--- a/Plan.docx
+++ b/Plan.docx
@@ -762,7 +762,7 @@
     <w:p>
       <w:r>
         <w:pict w14:anchorId="6DE0C8D3">
-          <v:rect id="_x0000_i1049" style="width:0;height:1.5pt" o:hralign="center" o:hrstd="t" o:hr="t" fillcolor="#a0a0a0" stroked="f"/>
+          <v:rect id="_x0000_i1025" style="width:0;height:1.5pt" o:hralign="center" o:hrstd="t" o:hr="t" fillcolor="#a0a0a0" stroked="f"/>
         </w:pict>
       </w:r>
     </w:p>
@@ -1390,7 +1390,7 @@
     <w:p>
       <w:r>
         <w:pict w14:anchorId="63853DDD">
-          <v:rect id="_x0000_i1050" style="width:0;height:1.5pt" o:hralign="center" o:hrstd="t" o:hr="t" fillcolor="#a0a0a0" stroked="f"/>
+          <v:rect id="_x0000_i1026" style="width:0;height:1.5pt" o:hralign="center" o:hrstd="t" o:hr="t" fillcolor="#a0a0a0" stroked="f"/>
         </w:pict>
       </w:r>
     </w:p>
@@ -2098,7 +2098,7 @@
     <w:p>
       <w:r>
         <w:pict w14:anchorId="09A320D4">
-          <v:rect id="_x0000_i1051" style="width:0;height:1.5pt" o:hralign="center" o:hrstd="t" o:hr="t" fillcolor="#a0a0a0" stroked="f"/>
+          <v:rect id="_x0000_i1027" style="width:0;height:1.5pt" o:hralign="center" o:hrstd="t" o:hr="t" fillcolor="#a0a0a0" stroked="f"/>
         </w:pict>
       </w:r>
     </w:p>
@@ -2216,7 +2216,7 @@
     <w:p>
       <w:r>
         <w:pict w14:anchorId="522F1AD0">
-          <v:rect id="_x0000_i1052" style="width:0;height:1.5pt" o:hralign="center" o:hrstd="t" o:hr="t" fillcolor="#a0a0a0" stroked="f"/>
+          <v:rect id="_x0000_i1028" style="width:0;height:1.5pt" o:hralign="center" o:hrstd="t" o:hr="t" fillcolor="#a0a0a0" stroked="f"/>
         </w:pict>
       </w:r>
     </w:p>
@@ -2411,7 +2411,7 @@
     <w:p>
       <w:r>
         <w:pict w14:anchorId="304C914F">
-          <v:rect id="_x0000_i1081" style="width:0;height:1.5pt" o:hralign="center" o:hrstd="t" o:hr="t" fillcolor="#a0a0a0" stroked="f"/>
+          <v:rect id="_x0000_i1029" style="width:0;height:1.5pt" o:hralign="center" o:hrstd="t" o:hr="t" fillcolor="#a0a0a0" stroked="f"/>
         </w:pict>
       </w:r>
     </w:p>
@@ -3121,7 +3121,7 @@
     <w:p>
       <w:r>
         <w:pict w14:anchorId="046F47BD">
-          <v:rect id="_x0000_i1082" style="width:0;height:1.5pt" o:hralign="center" o:hrstd="t" o:hr="t" fillcolor="#a0a0a0" stroked="f"/>
+          <v:rect id="_x0000_i1030" style="width:0;height:1.5pt" o:hralign="center" o:hrstd="t" o:hr="t" fillcolor="#a0a0a0" stroked="f"/>
         </w:pict>
       </w:r>
     </w:p>
@@ -3246,7 +3246,7 @@
     <w:p>
       <w:r>
         <w:pict w14:anchorId="3C1FDC43">
-          <v:rect id="_x0000_i1083" style="width:0;height:1.5pt" o:hralign="center" o:hrstd="t" o:hr="t" fillcolor="#a0a0a0" stroked="f"/>
+          <v:rect id="_x0000_i1031" style="width:0;height:1.5pt" o:hralign="center" o:hrstd="t" o:hr="t" fillcolor="#a0a0a0" stroked="f"/>
         </w:pict>
       </w:r>
     </w:p>
@@ -3436,7 +3436,7 @@
     <w:p>
       <w:r>
         <w:pict w14:anchorId="2D51DA2F">
-          <v:rect id="_x0000_i1084" style="width:0;height:1.5pt" o:hralign="center" o:hrstd="t" o:hr="t" fillcolor="#a0a0a0" stroked="f"/>
+          <v:rect id="_x0000_i1032" style="width:0;height:1.5pt" o:hralign="center" o:hrstd="t" o:hr="t" fillcolor="#a0a0a0" stroked="f"/>
         </w:pict>
       </w:r>
     </w:p>
@@ -3583,7 +3583,7 @@
     <w:p>
       <w:r>
         <w:pict w14:anchorId="3942D8DC">
-          <v:rect id="_x0000_i1131" style="width:0;height:1.5pt" o:hralign="center" o:hrstd="t" o:hr="t" fillcolor="#a0a0a0" stroked="f"/>
+          <v:rect id="_x0000_i1033" style="width:0;height:1.5pt" o:hralign="center" o:hrstd="t" o:hr="t" fillcolor="#a0a0a0" stroked="f"/>
         </w:pict>
       </w:r>
     </w:p>
@@ -3773,7 +3773,7 @@
     <w:p>
       <w:r>
         <w:pict w14:anchorId="54864677">
-          <v:rect id="_x0000_i1132" style="width:0;height:1.5pt" o:hralign="center" o:hrstd="t" o:hr="t" fillcolor="#a0a0a0" stroked="f"/>
+          <v:rect id="_x0000_i1034" style="width:0;height:1.5pt" o:hralign="center" o:hrstd="t" o:hr="t" fillcolor="#a0a0a0" stroked="f"/>
         </w:pict>
       </w:r>
     </w:p>
@@ -3875,7 +3875,7 @@
     <w:p>
       <w:r>
         <w:pict w14:anchorId="3E4A1534">
-          <v:rect id="_x0000_i1133" style="width:0;height:1.5pt" o:hralign="center" o:hrstd="t" o:hr="t" fillcolor="#a0a0a0" stroked="f"/>
+          <v:rect id="_x0000_i1035" style="width:0;height:1.5pt" o:hralign="center" o:hrstd="t" o:hr="t" fillcolor="#a0a0a0" stroked="f"/>
         </w:pict>
       </w:r>
     </w:p>
@@ -3989,7 +3989,7 @@
     <w:p>
       <w:r>
         <w:pict w14:anchorId="3B1C3ACA">
-          <v:rect id="_x0000_i1134" style="width:0;height:1.5pt" o:hralign="center" o:hrstd="t" o:hr="t" fillcolor="#a0a0a0" stroked="f"/>
+          <v:rect id="_x0000_i1036" style="width:0;height:1.5pt" o:hralign="center" o:hrstd="t" o:hr="t" fillcolor="#a0a0a0" stroked="f"/>
         </w:pict>
       </w:r>
     </w:p>
@@ -4096,7 +4096,7 @@
     <w:p>
       <w:r>
         <w:pict w14:anchorId="45083B7D">
-          <v:rect id="_x0000_i1135" style="width:0;height:1.5pt" o:hralign="center" o:hrstd="t" o:hr="t" fillcolor="#a0a0a0" stroked="f"/>
+          <v:rect id="_x0000_i1037" style="width:0;height:1.5pt" o:hralign="center" o:hrstd="t" o:hr="t" fillcolor="#a0a0a0" stroked="f"/>
         </w:pict>
       </w:r>
     </w:p>
@@ -4181,7 +4181,7 @@
     <w:p>
       <w:r>
         <w:pict w14:anchorId="67DEF7A9">
-          <v:rect id="_x0000_i1136" style="width:0;height:1.5pt" o:hralign="center" o:hrstd="t" o:hr="t" fillcolor="#a0a0a0" stroked="f"/>
+          <v:rect id="_x0000_i1038" style="width:0;height:1.5pt" o:hralign="center" o:hrstd="t" o:hr="t" fillcolor="#a0a0a0" stroked="f"/>
         </w:pict>
       </w:r>
     </w:p>
@@ -4284,7 +4284,7 @@
     <w:p>
       <w:r>
         <w:pict w14:anchorId="6FCFF2A5">
-          <v:rect id="_x0000_i1137" style="width:0;height:1.5pt" o:hralign="center" o:hrstd="t" o:hr="t" fillcolor="#a0a0a0" stroked="f"/>
+          <v:rect id="_x0000_i1039" style="width:0;height:1.5pt" o:hralign="center" o:hrstd="t" o:hr="t" fillcolor="#a0a0a0" stroked="f"/>
         </w:pict>
       </w:r>
     </w:p>
@@ -4447,6 +4447,1493 @@
     <w:p>
       <w:r>
         <w:t xml:space="preserve">Czy to podejście Ci odpowiada? Możemy od razu ruszyć z pierwszym krokiem! </w:t>
+      </w:r>
+      <w:r>
+        <w:rPr>
+          <w:rFonts w:ascii="Segoe UI Emoji" w:hAnsi="Segoe UI Emoji" w:cs="Segoe UI Emoji"/>
+        </w:rPr>
+        <w:t>😊</w:t>
+      </w:r>
+    </w:p>
+    <w:p>
+      <w:r>
+        <w:br w:type="page"/>
+      </w:r>
+    </w:p>
+    <w:p>
+      <w:pPr>
+        <w:rPr>
+          <w:b/>
+          <w:bCs/>
+        </w:rPr>
+      </w:pPr>
+      <w:r>
+        <w:rPr>
+          <w:rFonts w:ascii="Segoe UI Emoji" w:hAnsi="Segoe UI Emoji" w:cs="Segoe UI Emoji"/>
+          <w:b/>
+          <w:bCs/>
+        </w:rPr>
+        <w:lastRenderedPageBreak/>
+        <w:t>📂</w:t>
+      </w:r>
+      <w:r>
+        <w:rPr>
+          <w:b/>
+          <w:bCs/>
+        </w:rPr>
+        <w:t xml:space="preserve"> Struktura projektu</w:t>
+      </w:r>
+    </w:p>
+    <w:p>
+      <w:proofErr w:type="spellStart"/>
+      <w:r>
+        <w:t>bash</w:t>
+      </w:r>
+      <w:proofErr w:type="spellEnd"/>
+    </w:p>
+    <w:p>
+      <w:proofErr w:type="spellStart"/>
+      <w:r>
+        <w:t>KopiujEdytuj</w:t>
+      </w:r>
+      <w:proofErr w:type="spellEnd"/>
+    </w:p>
+    <w:p>
+      <w:proofErr w:type="spellStart"/>
+      <w:r>
+        <w:t>receipt_scanner</w:t>
+      </w:r>
+      <w:proofErr w:type="spellEnd"/>
+      <w:r>
+        <w:t>/          # Główny katalog projektu</w:t>
+      </w:r>
+    </w:p>
+    <w:p>
+      <w:r>
+        <w:t xml:space="preserve">│── app.py                # Główna aplikacja </w:t>
+      </w:r>
+      <w:proofErr w:type="spellStart"/>
+      <w:r>
+        <w:t>Kivy</w:t>
+      </w:r>
+      <w:proofErr w:type="spellEnd"/>
+      <w:r>
+        <w:t xml:space="preserve"> (punkt startowy)</w:t>
+      </w:r>
+    </w:p>
+    <w:p>
+      <w:r>
+        <w:t>│── config.py             # Konfiguracja aplikacji (np. ścieżki, ustawienia OCR)</w:t>
+      </w:r>
+    </w:p>
+    <w:p>
+      <w:r>
+        <w:t xml:space="preserve">│── requirements.txt      # Lista wymaganych bibliotek </w:t>
+      </w:r>
+      <w:proofErr w:type="spellStart"/>
+      <w:r>
+        <w:t>Pythona</w:t>
+      </w:r>
+      <w:proofErr w:type="spellEnd"/>
+    </w:p>
+    <w:p>
+      <w:r>
+        <w:t>│── README.md             # Opis projektu</w:t>
+      </w:r>
+    </w:p>
+    <w:p>
+      <w:r>
+        <w:t>│</w:t>
+      </w:r>
+    </w:p>
+    <w:p>
+      <w:r>
+        <w:rPr>
+          <w:rFonts w:ascii="MS Gothic" w:eastAsia="MS Gothic" w:hAnsi="MS Gothic" w:cs="MS Gothic" w:hint="eastAsia"/>
+        </w:rPr>
+        <w:t>├</w:t>
+      </w:r>
+      <w:r>
+        <w:rPr>
+          <w:rFonts w:ascii="Aptos" w:hAnsi="Aptos" w:cs="Aptos"/>
+        </w:rPr>
+        <w:t>──</w:t>
+      </w:r>
+      <w:r>
+        <w:t xml:space="preserve"> </w:t>
+      </w:r>
+      <w:proofErr w:type="spellStart"/>
+      <w:r>
+        <w:t>core</w:t>
+      </w:r>
+      <w:proofErr w:type="spellEnd"/>
+      <w:r>
+        <w:t>/                 # Główna logika aplikacji (</w:t>
+      </w:r>
+      <w:proofErr w:type="spellStart"/>
+      <w:r>
+        <w:t>backend</w:t>
+      </w:r>
+      <w:proofErr w:type="spellEnd"/>
+      <w:r>
+        <w:t>)</w:t>
+      </w:r>
+    </w:p>
+    <w:p>
+      <w:r>
+        <w:t xml:space="preserve">│   </w:t>
+      </w:r>
+      <w:r>
+        <w:rPr>
+          <w:rFonts w:ascii="MS Gothic" w:eastAsia="MS Gothic" w:hAnsi="MS Gothic" w:cs="MS Gothic" w:hint="eastAsia"/>
+        </w:rPr>
+        <w:t>├</w:t>
+      </w:r>
+      <w:r>
+        <w:rPr>
+          <w:rFonts w:ascii="Aptos" w:hAnsi="Aptos" w:cs="Aptos"/>
+        </w:rPr>
+        <w:t>──</w:t>
+      </w:r>
+      <w:r>
+        <w:t xml:space="preserve"> ocr.py            # Obsługa OCR (</w:t>
+      </w:r>
+      <w:proofErr w:type="spellStart"/>
+      <w:r>
+        <w:t>pytesseract</w:t>
+      </w:r>
+      <w:proofErr w:type="spellEnd"/>
+      <w:r>
+        <w:t xml:space="preserve">, </w:t>
+      </w:r>
+      <w:proofErr w:type="spellStart"/>
+      <w:r>
+        <w:t>EasyOCR</w:t>
+      </w:r>
+      <w:proofErr w:type="spellEnd"/>
+      <w:r>
+        <w:t>)</w:t>
+      </w:r>
+    </w:p>
+    <w:p>
+      <w:r>
+        <w:t xml:space="preserve">│   </w:t>
+      </w:r>
+      <w:r>
+        <w:rPr>
+          <w:rFonts w:ascii="MS Gothic" w:eastAsia="MS Gothic" w:hAnsi="MS Gothic" w:cs="MS Gothic" w:hint="eastAsia"/>
+        </w:rPr>
+        <w:t>├</w:t>
+      </w:r>
+      <w:r>
+        <w:rPr>
+          <w:rFonts w:ascii="Aptos" w:hAnsi="Aptos" w:cs="Aptos"/>
+        </w:rPr>
+        <w:t>──</w:t>
+      </w:r>
+      <w:r>
+        <w:t xml:space="preserve"> image_processing.py  # Przetwarzanie obrazu (</w:t>
+      </w:r>
+      <w:proofErr w:type="spellStart"/>
+      <w:r>
+        <w:t>OpenCV</w:t>
+      </w:r>
+      <w:proofErr w:type="spellEnd"/>
+      <w:r>
+        <w:t xml:space="preserve"> – binaryzacja, poprawa jakości)</w:t>
+      </w:r>
+    </w:p>
+    <w:p>
+      <w:r>
+        <w:t xml:space="preserve">│   </w:t>
+      </w:r>
+      <w:r>
+        <w:rPr>
+          <w:rFonts w:ascii="MS Gothic" w:eastAsia="MS Gothic" w:hAnsi="MS Gothic" w:cs="MS Gothic" w:hint="eastAsia"/>
+        </w:rPr>
+        <w:t>├</w:t>
+      </w:r>
+      <w:r>
+        <w:rPr>
+          <w:rFonts w:ascii="Aptos" w:hAnsi="Aptos" w:cs="Aptos"/>
+        </w:rPr>
+        <w:t>──</w:t>
+      </w:r>
+      <w:r>
+        <w:t xml:space="preserve"> data_parser.py    # Logika ekstrakcji informacji (np. sklepy, kwoty, daty)</w:t>
+      </w:r>
+    </w:p>
+    <w:p>
+      <w:r>
+        <w:t>│</w:t>
+      </w:r>
+    </w:p>
+    <w:p>
+      <w:r>
+        <w:rPr>
+          <w:rFonts w:ascii="MS Gothic" w:eastAsia="MS Gothic" w:hAnsi="MS Gothic" w:cs="MS Gothic" w:hint="eastAsia"/>
+        </w:rPr>
+        <w:t>├</w:t>
+      </w:r>
+      <w:r>
+        <w:rPr>
+          <w:rFonts w:ascii="Aptos" w:hAnsi="Aptos" w:cs="Aptos"/>
+        </w:rPr>
+        <w:t>──</w:t>
+      </w:r>
+      <w:r>
+        <w:t xml:space="preserve"> services/             # Moduły pomocnicze (dostęp do aparatu, zapisu plików, eksportu)</w:t>
+      </w:r>
+    </w:p>
+    <w:p>
+      <w:r>
+        <w:t xml:space="preserve">│   </w:t>
+      </w:r>
+      <w:r>
+        <w:rPr>
+          <w:rFonts w:ascii="MS Gothic" w:eastAsia="MS Gothic" w:hAnsi="MS Gothic" w:cs="MS Gothic" w:hint="eastAsia"/>
+        </w:rPr>
+        <w:t>├</w:t>
+      </w:r>
+      <w:r>
+        <w:rPr>
+          <w:rFonts w:ascii="Aptos" w:hAnsi="Aptos" w:cs="Aptos"/>
+        </w:rPr>
+        <w:t>──</w:t>
+      </w:r>
+      <w:r>
+        <w:t xml:space="preserve"> camera.py         # Obsługa aparatu (</w:t>
+      </w:r>
+      <w:proofErr w:type="spellStart"/>
+      <w:r>
+        <w:t>Plyer</w:t>
+      </w:r>
+      <w:proofErr w:type="spellEnd"/>
+      <w:r>
+        <w:t>/</w:t>
+      </w:r>
+      <w:proofErr w:type="spellStart"/>
+      <w:r>
+        <w:t>Kivy</w:t>
+      </w:r>
+      <w:proofErr w:type="spellEnd"/>
+      <w:r>
+        <w:t>)</w:t>
+      </w:r>
+    </w:p>
+    <w:p>
+      <w:r>
+        <w:t xml:space="preserve">│   </w:t>
+      </w:r>
+      <w:r>
+        <w:rPr>
+          <w:rFonts w:ascii="MS Gothic" w:eastAsia="MS Gothic" w:hAnsi="MS Gothic" w:cs="MS Gothic" w:hint="eastAsia"/>
+        </w:rPr>
+        <w:t>├</w:t>
+      </w:r>
+      <w:r>
+        <w:rPr>
+          <w:rFonts w:ascii="Aptos" w:hAnsi="Aptos" w:cs="Aptos"/>
+        </w:rPr>
+        <w:t>──</w:t>
+      </w:r>
+      <w:r>
+        <w:t xml:space="preserve"> storage.py        # Zapisywanie zdjęć i wyników OCR</w:t>
+      </w:r>
+    </w:p>
+    <w:p>
+      <w:r>
+        <w:t xml:space="preserve">│   </w:t>
+      </w:r>
+      <w:r>
+        <w:rPr>
+          <w:rFonts w:ascii="MS Gothic" w:eastAsia="MS Gothic" w:hAnsi="MS Gothic" w:cs="MS Gothic" w:hint="eastAsia"/>
+        </w:rPr>
+        <w:t>├</w:t>
+      </w:r>
+      <w:r>
+        <w:rPr>
+          <w:rFonts w:ascii="Aptos" w:hAnsi="Aptos" w:cs="Aptos"/>
+        </w:rPr>
+        <w:t>──</w:t>
+      </w:r>
+      <w:r>
+        <w:t xml:space="preserve"> excel_export.py   # Eksport danych do Excela (</w:t>
+      </w:r>
+      <w:proofErr w:type="spellStart"/>
+      <w:r>
+        <w:t>pandas</w:t>
+      </w:r>
+      <w:proofErr w:type="spellEnd"/>
+      <w:r>
+        <w:t xml:space="preserve">, </w:t>
+      </w:r>
+      <w:proofErr w:type="spellStart"/>
+      <w:r>
+        <w:t>openpyxl</w:t>
+      </w:r>
+      <w:proofErr w:type="spellEnd"/>
+      <w:r>
+        <w:t>)</w:t>
+      </w:r>
+    </w:p>
+    <w:p>
+      <w:r>
+        <w:t>│</w:t>
+      </w:r>
+    </w:p>
+    <w:p>
+      <w:r>
+        <w:rPr>
+          <w:rFonts w:ascii="MS Gothic" w:eastAsia="MS Gothic" w:hAnsi="MS Gothic" w:cs="MS Gothic" w:hint="eastAsia"/>
+        </w:rPr>
+        <w:t>├</w:t>
+      </w:r>
+      <w:r>
+        <w:rPr>
+          <w:rFonts w:ascii="Aptos" w:hAnsi="Aptos" w:cs="Aptos"/>
+        </w:rPr>
+        <w:t>──</w:t>
+      </w:r>
+      <w:r>
+        <w:t xml:space="preserve"> </w:t>
+      </w:r>
+      <w:proofErr w:type="spellStart"/>
+      <w:r>
+        <w:t>ui</w:t>
+      </w:r>
+      <w:proofErr w:type="spellEnd"/>
+      <w:r>
+        <w:t>/                   # Moduły interfejsu użytkownika</w:t>
+      </w:r>
+    </w:p>
+    <w:p>
+      <w:r>
+        <w:t xml:space="preserve">│   </w:t>
+      </w:r>
+      <w:r>
+        <w:rPr>
+          <w:rFonts w:ascii="MS Gothic" w:eastAsia="MS Gothic" w:hAnsi="MS Gothic" w:cs="MS Gothic" w:hint="eastAsia"/>
+        </w:rPr>
+        <w:t>├</w:t>
+      </w:r>
+      <w:r>
+        <w:rPr>
+          <w:rFonts w:ascii="Aptos" w:hAnsi="Aptos" w:cs="Aptos"/>
+        </w:rPr>
+        <w:t>──</w:t>
+      </w:r>
+      <w:r>
+        <w:t xml:space="preserve"> home_screen.py    # Ekran główny aplikacji (</w:t>
+      </w:r>
+      <w:proofErr w:type="spellStart"/>
+      <w:r>
+        <w:t>Kivy</w:t>
+      </w:r>
+      <w:proofErr w:type="spellEnd"/>
+      <w:r>
+        <w:t>)</w:t>
+      </w:r>
+    </w:p>
+    <w:p>
+      <w:r>
+        <w:t xml:space="preserve">│   </w:t>
+      </w:r>
+      <w:r>
+        <w:rPr>
+          <w:rFonts w:ascii="MS Gothic" w:eastAsia="MS Gothic" w:hAnsi="MS Gothic" w:cs="MS Gothic" w:hint="eastAsia"/>
+        </w:rPr>
+        <w:t>├</w:t>
+      </w:r>
+      <w:r>
+        <w:rPr>
+          <w:rFonts w:ascii="Aptos" w:hAnsi="Aptos" w:cs="Aptos"/>
+        </w:rPr>
+        <w:t>──</w:t>
+      </w:r>
+      <w:r>
+        <w:t xml:space="preserve"> result_screen.py  # Ekran podglądu wyników OCR</w:t>
+      </w:r>
+    </w:p>
+    <w:p>
+      <w:r>
+        <w:t xml:space="preserve">│   </w:t>
+      </w:r>
+      <w:r>
+        <w:rPr>
+          <w:rFonts w:ascii="MS Gothic" w:eastAsia="MS Gothic" w:hAnsi="MS Gothic" w:cs="MS Gothic" w:hint="eastAsia"/>
+        </w:rPr>
+        <w:t>├</w:t>
+      </w:r>
+      <w:r>
+        <w:rPr>
+          <w:rFonts w:ascii="Aptos" w:hAnsi="Aptos" w:cs="Aptos"/>
+        </w:rPr>
+        <w:t>──</w:t>
+      </w:r>
+      <w:r>
+        <w:t xml:space="preserve"> </w:t>
+      </w:r>
+      <w:proofErr w:type="spellStart"/>
+      <w:r>
+        <w:t>kivy_styles.kv</w:t>
+      </w:r>
+      <w:proofErr w:type="spellEnd"/>
+      <w:r>
+        <w:t xml:space="preserve">    # Stylizacja interfejsu </w:t>
+      </w:r>
+      <w:proofErr w:type="spellStart"/>
+      <w:r>
+        <w:t>Kivy</w:t>
+      </w:r>
+      <w:proofErr w:type="spellEnd"/>
+    </w:p>
+    <w:p>
+      <w:r>
+        <w:t>│</w:t>
+      </w:r>
+    </w:p>
+    <w:p>
+      <w:r>
+        <w:rPr>
+          <w:rFonts w:ascii="MS Gothic" w:eastAsia="MS Gothic" w:hAnsi="MS Gothic" w:cs="MS Gothic" w:hint="eastAsia"/>
+        </w:rPr>
+        <w:t>├</w:t>
+      </w:r>
+      <w:r>
+        <w:rPr>
+          <w:rFonts w:ascii="Aptos" w:hAnsi="Aptos" w:cs="Aptos"/>
+        </w:rPr>
+        <w:t>──</w:t>
+      </w:r>
+      <w:r>
+        <w:t xml:space="preserve"> </w:t>
+      </w:r>
+      <w:proofErr w:type="spellStart"/>
+      <w:r>
+        <w:t>tests</w:t>
+      </w:r>
+      <w:proofErr w:type="spellEnd"/>
+      <w:r>
+        <w:t>/                # Folder do testów automatycznych</w:t>
+      </w:r>
+    </w:p>
+    <w:p>
+      <w:r>
+        <w:t xml:space="preserve">│   </w:t>
+      </w:r>
+      <w:r>
+        <w:rPr>
+          <w:rFonts w:ascii="MS Gothic" w:eastAsia="MS Gothic" w:hAnsi="MS Gothic" w:cs="MS Gothic" w:hint="eastAsia"/>
+        </w:rPr>
+        <w:t>├</w:t>
+      </w:r>
+      <w:r>
+        <w:rPr>
+          <w:rFonts w:ascii="Aptos" w:hAnsi="Aptos" w:cs="Aptos"/>
+        </w:rPr>
+        <w:t>──</w:t>
+      </w:r>
+      <w:r>
+        <w:t xml:space="preserve"> test_ocr.py       # Testy dla OCR</w:t>
+      </w:r>
+    </w:p>
+    <w:p>
+      <w:r>
+        <w:t xml:space="preserve">│   </w:t>
+      </w:r>
+      <w:r>
+        <w:rPr>
+          <w:rFonts w:ascii="MS Gothic" w:eastAsia="MS Gothic" w:hAnsi="MS Gothic" w:cs="MS Gothic" w:hint="eastAsia"/>
+        </w:rPr>
+        <w:t>├</w:t>
+      </w:r>
+      <w:r>
+        <w:rPr>
+          <w:rFonts w:ascii="Aptos" w:hAnsi="Aptos" w:cs="Aptos"/>
+        </w:rPr>
+        <w:t>──</w:t>
+      </w:r>
+      <w:r>
+        <w:t xml:space="preserve"> test_image_processing.py  # Testy przetwarzania obrazu</w:t>
+      </w:r>
+    </w:p>
+    <w:p>
+      <w:r>
+        <w:lastRenderedPageBreak/>
+        <w:t xml:space="preserve">│   </w:t>
+      </w:r>
+      <w:r>
+        <w:rPr>
+          <w:rFonts w:ascii="MS Gothic" w:eastAsia="MS Gothic" w:hAnsi="MS Gothic" w:cs="MS Gothic" w:hint="eastAsia"/>
+        </w:rPr>
+        <w:t>├</w:t>
+      </w:r>
+      <w:r>
+        <w:rPr>
+          <w:rFonts w:ascii="Aptos" w:hAnsi="Aptos" w:cs="Aptos"/>
+        </w:rPr>
+        <w:t>──</w:t>
+      </w:r>
+      <w:r>
+        <w:t xml:space="preserve"> test_export.py    # Testy eksportu do Excela</w:t>
+      </w:r>
+    </w:p>
+    <w:p>
+      <w:r>
+        <w:t>│</w:t>
+      </w:r>
+    </w:p>
+    <w:p>
+      <w:r>
+        <w:rPr>
+          <w:rFonts w:ascii="MS Gothic" w:eastAsia="MS Gothic" w:hAnsi="MS Gothic" w:cs="MS Gothic" w:hint="eastAsia"/>
+        </w:rPr>
+        <w:t>├</w:t>
+      </w:r>
+      <w:r>
+        <w:rPr>
+          <w:rFonts w:ascii="Aptos" w:hAnsi="Aptos" w:cs="Aptos"/>
+        </w:rPr>
+        <w:t>──</w:t>
+      </w:r>
+      <w:r>
+        <w:t xml:space="preserve"> </w:t>
+      </w:r>
+      <w:proofErr w:type="spellStart"/>
+      <w:r>
+        <w:t>assets</w:t>
+      </w:r>
+      <w:proofErr w:type="spellEnd"/>
+      <w:r>
+        <w:t>/               # Folder na zasoby statyczne</w:t>
+      </w:r>
+    </w:p>
+    <w:p>
+      <w:r>
+        <w:t xml:space="preserve">│   </w:t>
+      </w:r>
+      <w:r>
+        <w:rPr>
+          <w:rFonts w:ascii="MS Gothic" w:eastAsia="MS Gothic" w:hAnsi="MS Gothic" w:cs="MS Gothic" w:hint="eastAsia"/>
+        </w:rPr>
+        <w:t>├</w:t>
+      </w:r>
+      <w:r>
+        <w:rPr>
+          <w:rFonts w:ascii="Aptos" w:hAnsi="Aptos" w:cs="Aptos"/>
+        </w:rPr>
+        <w:t>──</w:t>
+      </w:r>
+      <w:r>
+        <w:t xml:space="preserve"> </w:t>
+      </w:r>
+      <w:proofErr w:type="spellStart"/>
+      <w:r>
+        <w:t>sample_receipts</w:t>
+      </w:r>
+      <w:proofErr w:type="spellEnd"/>
+      <w:r>
+        <w:t>/  # Przykładowe zdjęcia paragonów do testów</w:t>
+      </w:r>
+    </w:p>
+    <w:p>
+      <w:r>
+        <w:t xml:space="preserve">│   </w:t>
+      </w:r>
+      <w:r>
+        <w:rPr>
+          <w:rFonts w:ascii="MS Gothic" w:eastAsia="MS Gothic" w:hAnsi="MS Gothic" w:cs="MS Gothic" w:hint="eastAsia"/>
+        </w:rPr>
+        <w:t>├</w:t>
+      </w:r>
+      <w:r>
+        <w:rPr>
+          <w:rFonts w:ascii="Aptos" w:hAnsi="Aptos" w:cs="Aptos"/>
+        </w:rPr>
+        <w:t>──</w:t>
+      </w:r>
+      <w:r>
+        <w:t xml:space="preserve"> </w:t>
+      </w:r>
+      <w:proofErr w:type="spellStart"/>
+      <w:r>
+        <w:t>icons</w:t>
+      </w:r>
+      <w:proofErr w:type="spellEnd"/>
+      <w:r>
+        <w:t>/            # Ikony aplikacji</w:t>
+      </w:r>
+    </w:p>
+    <w:p>
+      <w:r>
+        <w:t>│</w:t>
+      </w:r>
+    </w:p>
+    <w:p>
+      <w:r>
+        <w:t xml:space="preserve">└── </w:t>
+      </w:r>
+      <w:proofErr w:type="spellStart"/>
+      <w:r>
+        <w:t>utils</w:t>
+      </w:r>
+      <w:proofErr w:type="spellEnd"/>
+      <w:r>
+        <w:t>/                # Pomocnicze funkcje użytkowe</w:t>
+      </w:r>
+    </w:p>
+    <w:p>
+      <w:r>
+        <w:t xml:space="preserve">    </w:t>
+      </w:r>
+      <w:r>
+        <w:rPr>
+          <w:rFonts w:ascii="MS Gothic" w:eastAsia="MS Gothic" w:hAnsi="MS Gothic" w:cs="MS Gothic" w:hint="eastAsia"/>
+        </w:rPr>
+        <w:t>├</w:t>
+      </w:r>
+      <w:r>
+        <w:rPr>
+          <w:rFonts w:ascii="Aptos" w:hAnsi="Aptos" w:cs="Aptos"/>
+        </w:rPr>
+        <w:t>──</w:t>
+      </w:r>
+      <w:r>
+        <w:t xml:space="preserve"> logger.py         # Obsługa logów (zapisywanie błędów)</w:t>
+      </w:r>
+    </w:p>
+    <w:p>
+      <w:r>
+        <w:t xml:space="preserve">    </w:t>
+      </w:r>
+      <w:r>
+        <w:rPr>
+          <w:rFonts w:ascii="MS Gothic" w:eastAsia="MS Gothic" w:hAnsi="MS Gothic" w:cs="MS Gothic" w:hint="eastAsia"/>
+        </w:rPr>
+        <w:t>├</w:t>
+      </w:r>
+      <w:r>
+        <w:rPr>
+          <w:rFonts w:ascii="Aptos" w:hAnsi="Aptos" w:cs="Aptos"/>
+        </w:rPr>
+        <w:t>──</w:t>
+      </w:r>
+      <w:r>
+        <w:t xml:space="preserve"> helpers.py        # Drobne funkcje pomocnicze (np. czyszczenie tekstu)</w:t>
+      </w:r>
+    </w:p>
+    <w:p>
+      <w:r>
+        <w:pict w14:anchorId="0304A583">
+          <v:rect id="_x0000_i1058" style="width:0;height:1.5pt" o:hralign="center" o:hrstd="t" o:hr="t" fillcolor="#a0a0a0" stroked="f"/>
+        </w:pict>
+      </w:r>
+    </w:p>
+    <w:p>
+      <w:pPr>
+        <w:rPr>
+          <w:b/>
+          <w:bCs/>
+        </w:rPr>
+      </w:pPr>
+      <w:r>
+        <w:rPr>
+          <w:rFonts w:ascii="Segoe UI Symbol" w:hAnsi="Segoe UI Symbol" w:cs="Segoe UI Symbol"/>
+          <w:b/>
+          <w:bCs/>
+        </w:rPr>
+        <w:t>🛠</w:t>
+      </w:r>
+      <w:r>
+        <w:rPr>
+          <w:b/>
+          <w:bCs/>
+        </w:rPr>
+        <w:t xml:space="preserve"> Opis folderów i plików</w:t>
+      </w:r>
+    </w:p>
+    <w:p>
+      <w:pPr>
+        <w:rPr>
+          <w:b/>
+          <w:bCs/>
+        </w:rPr>
+      </w:pPr>
+      <w:r>
+        <w:rPr>
+          <w:rFonts w:ascii="Segoe UI Emoji" w:hAnsi="Segoe UI Emoji" w:cs="Segoe UI Emoji"/>
+          <w:b/>
+          <w:bCs/>
+        </w:rPr>
+        <w:t>🔹</w:t>
+      </w:r>
+      <w:r>
+        <w:rPr>
+          <w:b/>
+          <w:bCs/>
+        </w:rPr>
+        <w:t xml:space="preserve"> Główne pliki</w:t>
+      </w:r>
+    </w:p>
+    <w:p>
+      <w:pPr>
+        <w:numPr>
+          <w:ilvl w:val="0"/>
+          <w:numId w:val="10"/>
+        </w:numPr>
+      </w:pPr>
+      <w:r>
+        <w:t xml:space="preserve">app.py → Główny plik uruchamiający aplikację </w:t>
+      </w:r>
+      <w:proofErr w:type="spellStart"/>
+      <w:r>
+        <w:t>Kivy</w:t>
+      </w:r>
+      <w:proofErr w:type="spellEnd"/>
+      <w:r>
+        <w:t>.</w:t>
+      </w:r>
+    </w:p>
+    <w:p>
+      <w:pPr>
+        <w:numPr>
+          <w:ilvl w:val="0"/>
+          <w:numId w:val="10"/>
+        </w:numPr>
+      </w:pPr>
+      <w:r>
+        <w:t>config.py → Przechowuje ustawienia, np. język OCR, format Excela.</w:t>
+      </w:r>
+    </w:p>
+    <w:p>
+      <w:pPr>
+        <w:numPr>
+          <w:ilvl w:val="0"/>
+          <w:numId w:val="10"/>
+        </w:numPr>
+      </w:pPr>
+      <w:r>
+        <w:t>requirements.txt → Lista wymaganych bibliotek (</w:t>
+      </w:r>
+      <w:proofErr w:type="spellStart"/>
+      <w:r>
+        <w:t>opencv-python</w:t>
+      </w:r>
+      <w:proofErr w:type="spellEnd"/>
+      <w:r>
+        <w:t xml:space="preserve">, </w:t>
+      </w:r>
+      <w:proofErr w:type="spellStart"/>
+      <w:r>
+        <w:t>pytesseract</w:t>
+      </w:r>
+      <w:proofErr w:type="spellEnd"/>
+      <w:r>
+        <w:t xml:space="preserve">, </w:t>
+      </w:r>
+      <w:proofErr w:type="spellStart"/>
+      <w:r>
+        <w:t>pandas</w:t>
+      </w:r>
+      <w:proofErr w:type="spellEnd"/>
+      <w:r>
+        <w:t xml:space="preserve">, </w:t>
+      </w:r>
+      <w:proofErr w:type="spellStart"/>
+      <w:r>
+        <w:t>openpyxl</w:t>
+      </w:r>
+      <w:proofErr w:type="spellEnd"/>
+      <w:r>
+        <w:t xml:space="preserve">, </w:t>
+      </w:r>
+      <w:proofErr w:type="spellStart"/>
+      <w:r>
+        <w:t>kivy</w:t>
+      </w:r>
+      <w:proofErr w:type="spellEnd"/>
+      <w:r>
+        <w:t xml:space="preserve">, </w:t>
+      </w:r>
+      <w:proofErr w:type="spellStart"/>
+      <w:r>
+        <w:t>plyer</w:t>
+      </w:r>
+      <w:proofErr w:type="spellEnd"/>
+      <w:r>
+        <w:t>).</w:t>
+      </w:r>
+    </w:p>
+    <w:p>
+      <w:pPr>
+        <w:rPr>
+          <w:b/>
+          <w:bCs/>
+        </w:rPr>
+      </w:pPr>
+      <w:r>
+        <w:rPr>
+          <w:rFonts w:ascii="Segoe UI Emoji" w:hAnsi="Segoe UI Emoji" w:cs="Segoe UI Emoji"/>
+          <w:b/>
+          <w:bCs/>
+        </w:rPr>
+        <w:t>🔹</w:t>
+      </w:r>
+      <w:r>
+        <w:rPr>
+          <w:b/>
+          <w:bCs/>
+        </w:rPr>
+        <w:t xml:space="preserve"> </w:t>
+      </w:r>
+      <w:proofErr w:type="spellStart"/>
+      <w:r>
+        <w:rPr>
+          <w:b/>
+          <w:bCs/>
+        </w:rPr>
+        <w:t>Backend</w:t>
+      </w:r>
+      <w:proofErr w:type="spellEnd"/>
+      <w:r>
+        <w:rPr>
+          <w:b/>
+          <w:bCs/>
+        </w:rPr>
+        <w:t xml:space="preserve"> – przetwarzanie danych (</w:t>
+      </w:r>
+      <w:proofErr w:type="spellStart"/>
+      <w:r>
+        <w:rPr>
+          <w:b/>
+          <w:bCs/>
+        </w:rPr>
+        <w:t>core</w:t>
+      </w:r>
+      <w:proofErr w:type="spellEnd"/>
+      <w:r>
+        <w:rPr>
+          <w:b/>
+          <w:bCs/>
+        </w:rPr>
+        <w:t>/)</w:t>
+      </w:r>
+    </w:p>
+    <w:p>
+      <w:pPr>
+        <w:numPr>
+          <w:ilvl w:val="0"/>
+          <w:numId w:val="11"/>
+        </w:numPr>
+      </w:pPr>
+      <w:r>
+        <w:t>ocr.py → Obsługuje rozpoznawanie tekstu z obrazu (</w:t>
+      </w:r>
+      <w:proofErr w:type="spellStart"/>
+      <w:r>
+        <w:t>Tesseract</w:t>
+      </w:r>
+      <w:proofErr w:type="spellEnd"/>
+      <w:r>
+        <w:t>/</w:t>
+      </w:r>
+      <w:proofErr w:type="spellStart"/>
+      <w:r>
+        <w:t>EasyOCR</w:t>
+      </w:r>
+      <w:proofErr w:type="spellEnd"/>
+      <w:r>
+        <w:t>).</w:t>
+      </w:r>
+    </w:p>
+    <w:p>
+      <w:pPr>
+        <w:numPr>
+          <w:ilvl w:val="0"/>
+          <w:numId w:val="11"/>
+        </w:numPr>
+      </w:pPr>
+      <w:r>
+        <w:t>image_processing.py → Odpowiada za poprawę jakości obrazu przed OCR (binaryzacja, filtrowanie szumów).</w:t>
+      </w:r>
+    </w:p>
+    <w:p>
+      <w:pPr>
+        <w:numPr>
+          <w:ilvl w:val="0"/>
+          <w:numId w:val="11"/>
+        </w:numPr>
+      </w:pPr>
+      <w:r>
+        <w:t xml:space="preserve">data_parser.py → </w:t>
+      </w:r>
+      <w:proofErr w:type="spellStart"/>
+      <w:r>
+        <w:t>Parsuje</w:t>
+      </w:r>
+      <w:proofErr w:type="spellEnd"/>
+      <w:r>
+        <w:t xml:space="preserve"> tekst i wyciąga kluczowe informacje (data, sklep, suma rachunku).</w:t>
+      </w:r>
+    </w:p>
+    <w:p>
+      <w:pPr>
+        <w:rPr>
+          <w:b/>
+          <w:bCs/>
+        </w:rPr>
+      </w:pPr>
+      <w:r>
+        <w:rPr>
+          <w:rFonts w:ascii="Segoe UI Emoji" w:hAnsi="Segoe UI Emoji" w:cs="Segoe UI Emoji"/>
+          <w:b/>
+          <w:bCs/>
+        </w:rPr>
+        <w:t>🔹</w:t>
+      </w:r>
+      <w:r>
+        <w:rPr>
+          <w:b/>
+          <w:bCs/>
+        </w:rPr>
+        <w:t xml:space="preserve"> Moduły pomocnicze (services/)</w:t>
+      </w:r>
+    </w:p>
+    <w:p>
+      <w:pPr>
+        <w:numPr>
+          <w:ilvl w:val="0"/>
+          <w:numId w:val="12"/>
+        </w:numPr>
+      </w:pPr>
+      <w:r>
+        <w:t>camera.py → Obsługuje robienie zdjęć aparatem telefonu (</w:t>
+      </w:r>
+      <w:proofErr w:type="spellStart"/>
+      <w:r>
+        <w:t>Plyer</w:t>
+      </w:r>
+      <w:proofErr w:type="spellEnd"/>
+      <w:r>
+        <w:t>).</w:t>
+      </w:r>
+    </w:p>
+    <w:p>
+      <w:pPr>
+        <w:numPr>
+          <w:ilvl w:val="0"/>
+          <w:numId w:val="12"/>
+        </w:numPr>
+      </w:pPr>
+      <w:r>
+        <w:t>storage.py → Zapisuje zdjęcia i wyniki OCR na urządzeniu.</w:t>
+      </w:r>
+    </w:p>
+    <w:p>
+      <w:pPr>
+        <w:numPr>
+          <w:ilvl w:val="0"/>
+          <w:numId w:val="12"/>
+        </w:numPr>
+      </w:pPr>
+      <w:r>
+        <w:t>excel_export.py → Eksportuje dane do Excela (</w:t>
+      </w:r>
+      <w:proofErr w:type="spellStart"/>
+      <w:r>
+        <w:t>pandas</w:t>
+      </w:r>
+      <w:proofErr w:type="spellEnd"/>
+      <w:r>
+        <w:t xml:space="preserve">, </w:t>
+      </w:r>
+      <w:proofErr w:type="spellStart"/>
+      <w:r>
+        <w:t>openpyxl</w:t>
+      </w:r>
+      <w:proofErr w:type="spellEnd"/>
+      <w:r>
+        <w:t>).</w:t>
+      </w:r>
+    </w:p>
+    <w:p>
+      <w:pPr>
+        <w:rPr>
+          <w:b/>
+          <w:bCs/>
+        </w:rPr>
+      </w:pPr>
+      <w:r>
+        <w:rPr>
+          <w:rFonts w:ascii="Segoe UI Emoji" w:hAnsi="Segoe UI Emoji" w:cs="Segoe UI Emoji"/>
+          <w:b/>
+          <w:bCs/>
+        </w:rPr>
+        <w:t>🔹</w:t>
+      </w:r>
+      <w:r>
+        <w:rPr>
+          <w:b/>
+          <w:bCs/>
+        </w:rPr>
+        <w:t xml:space="preserve"> Interfejs użytkownika (</w:t>
+      </w:r>
+      <w:proofErr w:type="spellStart"/>
+      <w:r>
+        <w:rPr>
+          <w:b/>
+          <w:bCs/>
+        </w:rPr>
+        <w:t>ui</w:t>
+      </w:r>
+      <w:proofErr w:type="spellEnd"/>
+      <w:r>
+        <w:rPr>
+          <w:b/>
+          <w:bCs/>
+        </w:rPr>
+        <w:t>/)</w:t>
+      </w:r>
+    </w:p>
+    <w:p>
+      <w:pPr>
+        <w:numPr>
+          <w:ilvl w:val="0"/>
+          <w:numId w:val="13"/>
+        </w:numPr>
+      </w:pPr>
+      <w:r>
+        <w:t>home_screen.py → Główny ekran aplikacji, przycisk do robienia zdjęć.</w:t>
+      </w:r>
+    </w:p>
+    <w:p>
+      <w:pPr>
+        <w:numPr>
+          <w:ilvl w:val="0"/>
+          <w:numId w:val="13"/>
+        </w:numPr>
+      </w:pPr>
+      <w:r>
+        <w:lastRenderedPageBreak/>
+        <w:t>result_screen.py → Podgląd wyników OCR + opcja eksportu.</w:t>
+      </w:r>
+    </w:p>
+    <w:p>
+      <w:pPr>
+        <w:numPr>
+          <w:ilvl w:val="0"/>
+          <w:numId w:val="13"/>
+        </w:numPr>
+      </w:pPr>
+      <w:proofErr w:type="spellStart"/>
+      <w:r>
+        <w:t>kivy_styles.kv</w:t>
+      </w:r>
+      <w:proofErr w:type="spellEnd"/>
+      <w:r>
+        <w:t xml:space="preserve"> → Plik stylizujący UI w </w:t>
+      </w:r>
+      <w:proofErr w:type="spellStart"/>
+      <w:r>
+        <w:t>Kivy</w:t>
+      </w:r>
+      <w:proofErr w:type="spellEnd"/>
+      <w:r>
+        <w:t>.</w:t>
+      </w:r>
+    </w:p>
+    <w:p>
+      <w:pPr>
+        <w:rPr>
+          <w:b/>
+          <w:bCs/>
+        </w:rPr>
+      </w:pPr>
+      <w:r>
+        <w:rPr>
+          <w:rFonts w:ascii="Segoe UI Emoji" w:hAnsi="Segoe UI Emoji" w:cs="Segoe UI Emoji"/>
+          <w:b/>
+          <w:bCs/>
+        </w:rPr>
+        <w:t>🔹</w:t>
+      </w:r>
+      <w:r>
+        <w:rPr>
+          <w:b/>
+          <w:bCs/>
+        </w:rPr>
+        <w:t xml:space="preserve"> Testy (</w:t>
+      </w:r>
+      <w:proofErr w:type="spellStart"/>
+      <w:r>
+        <w:rPr>
+          <w:b/>
+          <w:bCs/>
+        </w:rPr>
+        <w:t>tests</w:t>
+      </w:r>
+      <w:proofErr w:type="spellEnd"/>
+      <w:r>
+        <w:rPr>
+          <w:b/>
+          <w:bCs/>
+        </w:rPr>
+        <w:t>/)</w:t>
+      </w:r>
+    </w:p>
+    <w:p>
+      <w:pPr>
+        <w:numPr>
+          <w:ilvl w:val="0"/>
+          <w:numId w:val="14"/>
+        </w:numPr>
+      </w:pPr>
+      <w:r>
+        <w:t>test_ocr.py → Testuje działanie OCR na przykładowych paragonach.</w:t>
+      </w:r>
+    </w:p>
+    <w:p>
+      <w:pPr>
+        <w:numPr>
+          <w:ilvl w:val="0"/>
+          <w:numId w:val="14"/>
+        </w:numPr>
+      </w:pPr>
+      <w:r>
+        <w:t>test_image_processing.py → Sprawdza jakość przetwarzania obrazu.</w:t>
+      </w:r>
+    </w:p>
+    <w:p>
+      <w:pPr>
+        <w:numPr>
+          <w:ilvl w:val="0"/>
+          <w:numId w:val="14"/>
+        </w:numPr>
+      </w:pPr>
+      <w:r>
+        <w:t>test_export.py → Weryfikuje poprawność zapisu do Excela.</w:t>
+      </w:r>
+    </w:p>
+    <w:p>
+      <w:pPr>
+        <w:rPr>
+          <w:b/>
+          <w:bCs/>
+        </w:rPr>
+      </w:pPr>
+      <w:r>
+        <w:rPr>
+          <w:rFonts w:ascii="Segoe UI Emoji" w:hAnsi="Segoe UI Emoji" w:cs="Segoe UI Emoji"/>
+          <w:b/>
+          <w:bCs/>
+        </w:rPr>
+        <w:t>🔹</w:t>
+      </w:r>
+      <w:r>
+        <w:rPr>
+          <w:b/>
+          <w:bCs/>
+        </w:rPr>
+        <w:t xml:space="preserve"> Dodatkowe (</w:t>
+      </w:r>
+      <w:proofErr w:type="spellStart"/>
+      <w:r>
+        <w:rPr>
+          <w:b/>
+          <w:bCs/>
+        </w:rPr>
+        <w:t>utils</w:t>
+      </w:r>
+      <w:proofErr w:type="spellEnd"/>
+      <w:r>
+        <w:rPr>
+          <w:b/>
+          <w:bCs/>
+        </w:rPr>
+        <w:t xml:space="preserve">/ &amp; </w:t>
+      </w:r>
+      <w:proofErr w:type="spellStart"/>
+      <w:r>
+        <w:rPr>
+          <w:b/>
+          <w:bCs/>
+        </w:rPr>
+        <w:t>assets</w:t>
+      </w:r>
+      <w:proofErr w:type="spellEnd"/>
+      <w:r>
+        <w:rPr>
+          <w:b/>
+          <w:bCs/>
+        </w:rPr>
+        <w:t>/)</w:t>
+      </w:r>
+    </w:p>
+    <w:p>
+      <w:pPr>
+        <w:numPr>
+          <w:ilvl w:val="0"/>
+          <w:numId w:val="15"/>
+        </w:numPr>
+      </w:pPr>
+      <w:r>
+        <w:t>logger.py → Zapisuje błędy do pliku logów.</w:t>
+      </w:r>
+    </w:p>
+    <w:p>
+      <w:pPr>
+        <w:numPr>
+          <w:ilvl w:val="0"/>
+          <w:numId w:val="15"/>
+        </w:numPr>
+      </w:pPr>
+      <w:r>
+        <w:t>helpers.py → Funkcje pomocnicze, np. formatowanie tekstu OCR.</w:t>
+      </w:r>
+    </w:p>
+    <w:p>
+      <w:pPr>
+        <w:numPr>
+          <w:ilvl w:val="0"/>
+          <w:numId w:val="15"/>
+        </w:numPr>
+      </w:pPr>
+      <w:proofErr w:type="spellStart"/>
+      <w:r>
+        <w:t>assets</w:t>
+      </w:r>
+      <w:proofErr w:type="spellEnd"/>
+      <w:r>
+        <w:t>/ → Ikony i przykładowe obrazy do testowania OCR.</w:t>
+      </w:r>
+    </w:p>
+    <w:p>
+      <w:r>
+        <w:pict w14:anchorId="644E4577">
+          <v:rect id="_x0000_i1059" style="width:0;height:1.5pt" o:hralign="center" o:hrstd="t" o:hr="t" fillcolor="#a0a0a0" stroked="f"/>
+        </w:pict>
+      </w:r>
+    </w:p>
+    <w:p>
+      <w:pPr>
+        <w:rPr>
+          <w:b/>
+          <w:bCs/>
+        </w:rPr>
+      </w:pPr>
+      <w:r>
+        <w:rPr>
+          <w:rFonts w:ascii="Segoe UI Emoji" w:hAnsi="Segoe UI Emoji" w:cs="Segoe UI Emoji"/>
+          <w:b/>
+          <w:bCs/>
+        </w:rPr>
+        <w:t>🔥</w:t>
+      </w:r>
+      <w:r>
+        <w:rPr>
+          <w:b/>
+          <w:bCs/>
+        </w:rPr>
+        <w:t xml:space="preserve"> Zalety tego podziału</w:t>
+      </w:r>
+    </w:p>
+    <w:p>
+      <w:r>
+        <w:rPr>
+          <w:rFonts w:ascii="Segoe UI Emoji" w:hAnsi="Segoe UI Emoji" w:cs="Segoe UI Emoji"/>
+        </w:rPr>
+        <w:t>✅</w:t>
+      </w:r>
+      <w:r>
+        <w:t xml:space="preserve"> </w:t>
+      </w:r>
+      <w:r>
+        <w:rPr>
+          <w:b/>
+          <w:bCs/>
+        </w:rPr>
+        <w:t>Modularność</w:t>
+      </w:r>
+      <w:r>
+        <w:t xml:space="preserve"> → Każda część aplikacji jest osobnym modułem, łatwym do modyfikacji.</w:t>
+      </w:r>
+      <w:r>
+        <w:br/>
+      </w:r>
+      <w:r>
+        <w:rPr>
+          <w:rFonts w:ascii="Segoe UI Emoji" w:hAnsi="Segoe UI Emoji" w:cs="Segoe UI Emoji"/>
+        </w:rPr>
+        <w:t>✅</w:t>
+      </w:r>
+      <w:r>
+        <w:t xml:space="preserve"> </w:t>
+      </w:r>
+      <w:r>
+        <w:rPr>
+          <w:b/>
+          <w:bCs/>
+        </w:rPr>
+        <w:t>Łatwe testowanie</w:t>
+      </w:r>
+      <w:r>
+        <w:t xml:space="preserve"> → Możesz testować każdą funkcjonalność niezależnie.</w:t>
+      </w:r>
+      <w:r>
+        <w:br/>
+      </w:r>
+      <w:r>
+        <w:rPr>
+          <w:rFonts w:ascii="Segoe UI Emoji" w:hAnsi="Segoe UI Emoji" w:cs="Segoe UI Emoji"/>
+        </w:rPr>
+        <w:t>✅</w:t>
+      </w:r>
+      <w:r>
+        <w:t xml:space="preserve"> </w:t>
+      </w:r>
+      <w:r>
+        <w:rPr>
+          <w:b/>
+          <w:bCs/>
+        </w:rPr>
+        <w:t>Łatwa współpraca</w:t>
+      </w:r>
+      <w:r>
+        <w:t xml:space="preserve"> → Jeśli w przyszłości dodasz kogoś do projektu, będzie wiedział, gdzie co jest.</w:t>
+      </w:r>
+      <w:r>
+        <w:br/>
+      </w:r>
+      <w:r>
+        <w:rPr>
+          <w:rFonts w:ascii="Segoe UI Emoji" w:hAnsi="Segoe UI Emoji" w:cs="Segoe UI Emoji"/>
+        </w:rPr>
+        <w:t>✅</w:t>
+      </w:r>
+      <w:r>
+        <w:t xml:space="preserve"> </w:t>
+      </w:r>
+      <w:r>
+        <w:rPr>
+          <w:b/>
+          <w:bCs/>
+        </w:rPr>
+        <w:t>Elastyczność</w:t>
+      </w:r>
+      <w:r>
+        <w:t xml:space="preserve"> → Możesz łatwo dodać inne metody OCR lub eksportu, nie psując reszty aplikacji.</w:t>
+      </w:r>
+    </w:p>
+    <w:p>
+      <w:r>
+        <w:pict w14:anchorId="29CBCCE3">
+          <v:rect id="_x0000_i1060" style="width:0;height:1.5pt" o:hralign="center" o:hrstd="t" o:hr="t" fillcolor="#a0a0a0" stroked="f"/>
+        </w:pict>
+      </w:r>
+    </w:p>
+    <w:p>
+      <w:pPr>
+        <w:rPr>
+          <w:b/>
+          <w:bCs/>
+        </w:rPr>
+      </w:pPr>
+      <w:r>
+        <w:rPr>
+          <w:rFonts w:ascii="Segoe UI Emoji" w:hAnsi="Segoe UI Emoji" w:cs="Segoe UI Emoji"/>
+          <w:b/>
+          <w:bCs/>
+        </w:rPr>
+        <w:t>🚀</w:t>
+      </w:r>
+      <w:r>
+        <w:rPr>
+          <w:b/>
+          <w:bCs/>
+        </w:rPr>
+        <w:t xml:space="preserve"> Co teraz?</w:t>
+      </w:r>
+    </w:p>
+    <w:p>
+      <w:r>
+        <w:t>1️</w:t>
+      </w:r>
+      <w:r>
+        <w:rPr>
+          <w:rFonts w:ascii="Segoe UI Symbol" w:hAnsi="Segoe UI Symbol" w:cs="Segoe UI Symbol"/>
+        </w:rPr>
+        <w:t>⃣</w:t>
+      </w:r>
+      <w:r>
+        <w:t xml:space="preserve"> </w:t>
+      </w:r>
+      <w:r>
+        <w:rPr>
+          <w:b/>
+          <w:bCs/>
+        </w:rPr>
+        <w:t>Stwórz ten układ folderów w swoim repozytorium GitHub.</w:t>
+      </w:r>
+      <w:r>
+        <w:br/>
+        <w:t>2️</w:t>
+      </w:r>
+      <w:r>
+        <w:rPr>
+          <w:rFonts w:ascii="Segoe UI Symbol" w:hAnsi="Segoe UI Symbol" w:cs="Segoe UI Symbol"/>
+        </w:rPr>
+        <w:t>⃣</w:t>
+      </w:r>
+      <w:r>
+        <w:t xml:space="preserve"> </w:t>
+      </w:r>
+      <w:r>
+        <w:rPr>
+          <w:b/>
+          <w:bCs/>
+        </w:rPr>
+        <w:t>Utwórz puste pliki .</w:t>
+      </w:r>
+      <w:proofErr w:type="spellStart"/>
+      <w:r>
+        <w:rPr>
+          <w:b/>
+          <w:bCs/>
+        </w:rPr>
+        <w:t>py</w:t>
+      </w:r>
+      <w:proofErr w:type="spellEnd"/>
+      <w:r>
+        <w:t xml:space="preserve"> w odpowiednich folderach.</w:t>
+      </w:r>
+      <w:r>
+        <w:br/>
+        <w:t>3️</w:t>
+      </w:r>
+      <w:r>
+        <w:rPr>
+          <w:rFonts w:ascii="Segoe UI Symbol" w:hAnsi="Segoe UI Symbol" w:cs="Segoe UI Symbol"/>
+        </w:rPr>
+        <w:t>⃣</w:t>
+      </w:r>
+      <w:r>
+        <w:t xml:space="preserve"> </w:t>
+      </w:r>
+      <w:r>
+        <w:rPr>
+          <w:b/>
+          <w:bCs/>
+        </w:rPr>
+        <w:t>Możemy zacząć od pierwszego modułu!</w:t>
+      </w:r>
+      <w:r>
+        <w:t xml:space="preserve"> – Najpierw prosty test OCR (z pliku .jpg).</w:t>
+      </w:r>
+    </w:p>
+    <w:p>
+      <w:r>
+        <w:t xml:space="preserve">Co myślisz o tym układzie? Pasuje Ci, czy chcesz coś dostosować? </w:t>
       </w:r>
       <w:r>
         <w:rPr>
@@ -4469,6 +5956,155 @@
 <file path=word/numbering.xml><?xml version="1.0" encoding="utf-8"?>
 <w:numbering xmlns:wpc="http://schemas.microsoft.com/office/word/2010/wordprocessingCanvas" xmlns:cx="http://schemas.microsoft.com/office/drawing/2014/chartex" xmlns:cx1="http://schemas.microsoft.com/office/drawing/2015/9/8/chartex" xmlns:cx2="http://schemas.microsoft.com/office/drawing/2015/10/21/chartex" xmlns:cx3="http://schemas.microsoft.com/office/drawing/2016/5/9/chartex" xmlns:cx4="http://schemas.microsoft.com/office/drawing/2016/5/10/chartex" xmlns:cx5="http://schemas.microsoft.com/office/drawing/2016/5/11/chartex" xmlns:cx6="http://schemas.microsoft.com/office/drawing/2016/5/12/chartex" xmlns:cx7="http://schemas.microsoft.com/office/drawing/2016/5/13/chartex" xmlns:cx8="http://schemas.microsoft.com/office/drawing/2016/5/14/chartex" xmlns:mc="http://schemas.openxmlformats.org/markup-compatibility/2006" xmlns:aink="http://schemas.microsoft.com/office/drawing/2016/ink" xmlns:am3d="http://schemas.microsoft.com/office/drawing/2017/model3d" xmlns:o="urn:schemas-microsoft-com:office:office" xmlns:oel="http://schemas.microsoft.com/office/2019/extlst" xmlns:r="http://schemas.openxmlformats.org/officeDocument/2006/relationships" xmlns:m="http://schemas.openxmlformats.org/officeDocument/2006/math" xmlns:v="urn:schemas-microsoft-com:vml" xmlns:wp14="http://schemas.microsoft.com/office/word/2010/wordprocessingDrawing" xmlns:wp="http://schemas.openxmlformats.org/drawingml/2006/wordprocessingDrawing" xmlns:w10="urn:schemas-microsoft-com:office:word" xmlns:w="http://schemas.openxmlformats.org/wordprocessingml/2006/main" xmlns:w14="http://schemas.microsoft.com/office/word/2010/wordml" xmlns:w15="http://schemas.microsoft.com/office/word/2012/wordml" xmlns:w16cex="http://schemas.microsoft.com/office/word/2018/wordml/cex" xmlns:w16cid="http://schemas.microsoft.com/office/word/2016/wordml/cid" xmlns:w16="http://schemas.microsoft.com/office/word/2018/wordml" xmlns:w16du="http://schemas.microsoft.com/office/word/2023/wordml/word16du" xmlns:w16sdtdh="http://schemas.microsoft.com/office/word/2020/wordml/sdtdatahash" xmlns:w16sdtfl="http://schemas.microsoft.com/office/word/2024/wordml/sdtformatlock" xmlns:w16se="http://schemas.microsoft.com/office/word/2015/wordml/symex" xmlns:wpg="http://schemas.microsoft.com/office/word/2010/wordprocessingGroup" xmlns:wpi="http://schemas.microsoft.com/office/word/2010/wordprocessingInk" xmlns:wne="http://schemas.microsoft.com/office/word/2006/wordml" xmlns:wps="http://schemas.microsoft.com/office/word/2010/wordprocessingShape" mc:Ignorable="w14 w15 w16se w16cid w16 w16cex w16sdtdh w16sdtfl w16du wp14">
   <w:abstractNum w:abstractNumId="0" w15:restartNumberingAfterBreak="0">
+    <w:nsid w:val="103C7B25"/>
+    <w:multiLevelType w:val="multilevel"/>
+    <w:tmpl w:val="04602338"/>
+    <w:lvl w:ilvl="0">
+      <w:start w:val="1"/>
+      <w:numFmt w:val="bullet"/>
+      <w:lvlText w:val=""/>
+      <w:lvlJc w:val="left"/>
+      <w:pPr>
+        <w:tabs>
+          <w:tab w:val="num" w:pos="720"/>
+        </w:tabs>
+        <w:ind w:left="720" w:hanging="360"/>
+      </w:pPr>
+      <w:rPr>
+        <w:rFonts w:ascii="Symbol" w:hAnsi="Symbol" w:hint="default"/>
+        <w:sz w:val="20"/>
+      </w:rPr>
+    </w:lvl>
+    <w:lvl w:ilvl="1" w:tentative="1">
+      <w:start w:val="1"/>
+      <w:numFmt w:val="bullet"/>
+      <w:lvlText w:val="o"/>
+      <w:lvlJc w:val="left"/>
+      <w:pPr>
+        <w:tabs>
+          <w:tab w:val="num" w:pos="1440"/>
+        </w:tabs>
+        <w:ind w:left="1440" w:hanging="360"/>
+      </w:pPr>
+      <w:rPr>
+        <w:rFonts w:ascii="Courier New" w:hAnsi="Courier New" w:hint="default"/>
+        <w:sz w:val="20"/>
+      </w:rPr>
+    </w:lvl>
+    <w:lvl w:ilvl="2" w:tentative="1">
+      <w:start w:val="1"/>
+      <w:numFmt w:val="bullet"/>
+      <w:lvlText w:val=""/>
+      <w:lvlJc w:val="left"/>
+      <w:pPr>
+        <w:tabs>
+          <w:tab w:val="num" w:pos="2160"/>
+        </w:tabs>
+        <w:ind w:left="2160" w:hanging="360"/>
+      </w:pPr>
+      <w:rPr>
+        <w:rFonts w:ascii="Wingdings" w:hAnsi="Wingdings" w:hint="default"/>
+        <w:sz w:val="20"/>
+      </w:rPr>
+    </w:lvl>
+    <w:lvl w:ilvl="3" w:tentative="1">
+      <w:start w:val="1"/>
+      <w:numFmt w:val="bullet"/>
+      <w:lvlText w:val=""/>
+      <w:lvlJc w:val="left"/>
+      <w:pPr>
+        <w:tabs>
+          <w:tab w:val="num" w:pos="2880"/>
+        </w:tabs>
+        <w:ind w:left="2880" w:hanging="360"/>
+      </w:pPr>
+      <w:rPr>
+        <w:rFonts w:ascii="Wingdings" w:hAnsi="Wingdings" w:hint="default"/>
+        <w:sz w:val="20"/>
+      </w:rPr>
+    </w:lvl>
+    <w:lvl w:ilvl="4" w:tentative="1">
+      <w:start w:val="1"/>
+      <w:numFmt w:val="bullet"/>
+      <w:lvlText w:val=""/>
+      <w:lvlJc w:val="left"/>
+      <w:pPr>
+        <w:tabs>
+          <w:tab w:val="num" w:pos="3600"/>
+        </w:tabs>
+        <w:ind w:left="3600" w:hanging="360"/>
+      </w:pPr>
+      <w:rPr>
+        <w:rFonts w:ascii="Wingdings" w:hAnsi="Wingdings" w:hint="default"/>
+        <w:sz w:val="20"/>
+      </w:rPr>
+    </w:lvl>
+    <w:lvl w:ilvl="5" w:tentative="1">
+      <w:start w:val="1"/>
+      <w:numFmt w:val="bullet"/>
+      <w:lvlText w:val=""/>
+      <w:lvlJc w:val="left"/>
+      <w:pPr>
+        <w:tabs>
+          <w:tab w:val="num" w:pos="4320"/>
+        </w:tabs>
+        <w:ind w:left="4320" w:hanging="360"/>
+      </w:pPr>
+      <w:rPr>
+        <w:rFonts w:ascii="Wingdings" w:hAnsi="Wingdings" w:hint="default"/>
+        <w:sz w:val="20"/>
+      </w:rPr>
+    </w:lvl>
+    <w:lvl w:ilvl="6" w:tentative="1">
+      <w:start w:val="1"/>
+      <w:numFmt w:val="bullet"/>
+      <w:lvlText w:val=""/>
+      <w:lvlJc w:val="left"/>
+      <w:pPr>
+        <w:tabs>
+          <w:tab w:val="num" w:pos="5040"/>
+        </w:tabs>
+        <w:ind w:left="5040" w:hanging="360"/>
+      </w:pPr>
+      <w:rPr>
+        <w:rFonts w:ascii="Wingdings" w:hAnsi="Wingdings" w:hint="default"/>
+        <w:sz w:val="20"/>
+      </w:rPr>
+    </w:lvl>
+    <w:lvl w:ilvl="7" w:tentative="1">
+      <w:start w:val="1"/>
+      <w:numFmt w:val="bullet"/>
+      <w:lvlText w:val=""/>
+      <w:lvlJc w:val="left"/>
+      <w:pPr>
+        <w:tabs>
+          <w:tab w:val="num" w:pos="5760"/>
+        </w:tabs>
+        <w:ind w:left="5760" w:hanging="360"/>
+      </w:pPr>
+      <w:rPr>
+        <w:rFonts w:ascii="Wingdings" w:hAnsi="Wingdings" w:hint="default"/>
+        <w:sz w:val="20"/>
+      </w:rPr>
+    </w:lvl>
+    <w:lvl w:ilvl="8" w:tentative="1">
+      <w:start w:val="1"/>
+      <w:numFmt w:val="bullet"/>
+      <w:lvlText w:val=""/>
+      <w:lvlJc w:val="left"/>
+      <w:pPr>
+        <w:tabs>
+          <w:tab w:val="num" w:pos="6480"/>
+        </w:tabs>
+        <w:ind w:left="6480" w:hanging="360"/>
+      </w:pPr>
+      <w:rPr>
+        <w:rFonts w:ascii="Wingdings" w:hAnsi="Wingdings" w:hint="default"/>
+        <w:sz w:val="20"/>
+      </w:rPr>
+    </w:lvl>
+  </w:abstractNum>
+  <w:abstractNum w:abstractNumId="1" w15:restartNumberingAfterBreak="0">
     <w:nsid w:val="1FF66487"/>
     <w:multiLevelType w:val="multilevel"/>
     <w:tmpl w:val="9DDCA49A"/>
@@ -4617,7 +6253,156 @@
       </w:rPr>
     </w:lvl>
   </w:abstractNum>
-  <w:abstractNum w:abstractNumId="1" w15:restartNumberingAfterBreak="0">
+  <w:abstractNum w:abstractNumId="2" w15:restartNumberingAfterBreak="0">
+    <w:nsid w:val="257D7439"/>
+    <w:multiLevelType w:val="multilevel"/>
+    <w:tmpl w:val="DDBCF918"/>
+    <w:lvl w:ilvl="0">
+      <w:start w:val="1"/>
+      <w:numFmt w:val="bullet"/>
+      <w:lvlText w:val=""/>
+      <w:lvlJc w:val="left"/>
+      <w:pPr>
+        <w:tabs>
+          <w:tab w:val="num" w:pos="720"/>
+        </w:tabs>
+        <w:ind w:left="720" w:hanging="360"/>
+      </w:pPr>
+      <w:rPr>
+        <w:rFonts w:ascii="Symbol" w:hAnsi="Symbol" w:hint="default"/>
+        <w:sz w:val="20"/>
+      </w:rPr>
+    </w:lvl>
+    <w:lvl w:ilvl="1" w:tentative="1">
+      <w:start w:val="1"/>
+      <w:numFmt w:val="bullet"/>
+      <w:lvlText w:val="o"/>
+      <w:lvlJc w:val="left"/>
+      <w:pPr>
+        <w:tabs>
+          <w:tab w:val="num" w:pos="1440"/>
+        </w:tabs>
+        <w:ind w:left="1440" w:hanging="360"/>
+      </w:pPr>
+      <w:rPr>
+        <w:rFonts w:ascii="Courier New" w:hAnsi="Courier New" w:hint="default"/>
+        <w:sz w:val="20"/>
+      </w:rPr>
+    </w:lvl>
+    <w:lvl w:ilvl="2" w:tentative="1">
+      <w:start w:val="1"/>
+      <w:numFmt w:val="bullet"/>
+      <w:lvlText w:val=""/>
+      <w:lvlJc w:val="left"/>
+      <w:pPr>
+        <w:tabs>
+          <w:tab w:val="num" w:pos="2160"/>
+        </w:tabs>
+        <w:ind w:left="2160" w:hanging="360"/>
+      </w:pPr>
+      <w:rPr>
+        <w:rFonts w:ascii="Wingdings" w:hAnsi="Wingdings" w:hint="default"/>
+        <w:sz w:val="20"/>
+      </w:rPr>
+    </w:lvl>
+    <w:lvl w:ilvl="3" w:tentative="1">
+      <w:start w:val="1"/>
+      <w:numFmt w:val="bullet"/>
+      <w:lvlText w:val=""/>
+      <w:lvlJc w:val="left"/>
+      <w:pPr>
+        <w:tabs>
+          <w:tab w:val="num" w:pos="2880"/>
+        </w:tabs>
+        <w:ind w:left="2880" w:hanging="360"/>
+      </w:pPr>
+      <w:rPr>
+        <w:rFonts w:ascii="Wingdings" w:hAnsi="Wingdings" w:hint="default"/>
+        <w:sz w:val="20"/>
+      </w:rPr>
+    </w:lvl>
+    <w:lvl w:ilvl="4" w:tentative="1">
+      <w:start w:val="1"/>
+      <w:numFmt w:val="bullet"/>
+      <w:lvlText w:val=""/>
+      <w:lvlJc w:val="left"/>
+      <w:pPr>
+        <w:tabs>
+          <w:tab w:val="num" w:pos="3600"/>
+        </w:tabs>
+        <w:ind w:left="3600" w:hanging="360"/>
+      </w:pPr>
+      <w:rPr>
+        <w:rFonts w:ascii="Wingdings" w:hAnsi="Wingdings" w:hint="default"/>
+        <w:sz w:val="20"/>
+      </w:rPr>
+    </w:lvl>
+    <w:lvl w:ilvl="5" w:tentative="1">
+      <w:start w:val="1"/>
+      <w:numFmt w:val="bullet"/>
+      <w:lvlText w:val=""/>
+      <w:lvlJc w:val="left"/>
+      <w:pPr>
+        <w:tabs>
+          <w:tab w:val="num" w:pos="4320"/>
+        </w:tabs>
+        <w:ind w:left="4320" w:hanging="360"/>
+      </w:pPr>
+      <w:rPr>
+        <w:rFonts w:ascii="Wingdings" w:hAnsi="Wingdings" w:hint="default"/>
+        <w:sz w:val="20"/>
+      </w:rPr>
+    </w:lvl>
+    <w:lvl w:ilvl="6" w:tentative="1">
+      <w:start w:val="1"/>
+      <w:numFmt w:val="bullet"/>
+      <w:lvlText w:val=""/>
+      <w:lvlJc w:val="left"/>
+      <w:pPr>
+        <w:tabs>
+          <w:tab w:val="num" w:pos="5040"/>
+        </w:tabs>
+        <w:ind w:left="5040" w:hanging="360"/>
+      </w:pPr>
+      <w:rPr>
+        <w:rFonts w:ascii="Wingdings" w:hAnsi="Wingdings" w:hint="default"/>
+        <w:sz w:val="20"/>
+      </w:rPr>
+    </w:lvl>
+    <w:lvl w:ilvl="7" w:tentative="1">
+      <w:start w:val="1"/>
+      <w:numFmt w:val="bullet"/>
+      <w:lvlText w:val=""/>
+      <w:lvlJc w:val="left"/>
+      <w:pPr>
+        <w:tabs>
+          <w:tab w:val="num" w:pos="5760"/>
+        </w:tabs>
+        <w:ind w:left="5760" w:hanging="360"/>
+      </w:pPr>
+      <w:rPr>
+        <w:rFonts w:ascii="Wingdings" w:hAnsi="Wingdings" w:hint="default"/>
+        <w:sz w:val="20"/>
+      </w:rPr>
+    </w:lvl>
+    <w:lvl w:ilvl="8" w:tentative="1">
+      <w:start w:val="1"/>
+      <w:numFmt w:val="bullet"/>
+      <w:lvlText w:val=""/>
+      <w:lvlJc w:val="left"/>
+      <w:pPr>
+        <w:tabs>
+          <w:tab w:val="num" w:pos="6480"/>
+        </w:tabs>
+        <w:ind w:left="6480" w:hanging="360"/>
+      </w:pPr>
+      <w:rPr>
+        <w:rFonts w:ascii="Wingdings" w:hAnsi="Wingdings" w:hint="default"/>
+        <w:sz w:val="20"/>
+      </w:rPr>
+    </w:lvl>
+  </w:abstractNum>
+  <w:abstractNum w:abstractNumId="3" w15:restartNumberingAfterBreak="0">
     <w:nsid w:val="396C33F8"/>
     <w:multiLevelType w:val="multilevel"/>
     <w:tmpl w:val="BA2A5E4E"/>
@@ -4730,7 +6515,156 @@
       </w:pPr>
     </w:lvl>
   </w:abstractNum>
-  <w:abstractNum w:abstractNumId="2" w15:restartNumberingAfterBreak="0">
+  <w:abstractNum w:abstractNumId="4" w15:restartNumberingAfterBreak="0">
+    <w:nsid w:val="3C780560"/>
+    <w:multiLevelType w:val="multilevel"/>
+    <w:tmpl w:val="EC2CE26C"/>
+    <w:lvl w:ilvl="0">
+      <w:start w:val="1"/>
+      <w:numFmt w:val="bullet"/>
+      <w:lvlText w:val=""/>
+      <w:lvlJc w:val="left"/>
+      <w:pPr>
+        <w:tabs>
+          <w:tab w:val="num" w:pos="720"/>
+        </w:tabs>
+        <w:ind w:left="720" w:hanging="360"/>
+      </w:pPr>
+      <w:rPr>
+        <w:rFonts w:ascii="Symbol" w:hAnsi="Symbol" w:hint="default"/>
+        <w:sz w:val="20"/>
+      </w:rPr>
+    </w:lvl>
+    <w:lvl w:ilvl="1" w:tentative="1">
+      <w:start w:val="1"/>
+      <w:numFmt w:val="bullet"/>
+      <w:lvlText w:val="o"/>
+      <w:lvlJc w:val="left"/>
+      <w:pPr>
+        <w:tabs>
+          <w:tab w:val="num" w:pos="1440"/>
+        </w:tabs>
+        <w:ind w:left="1440" w:hanging="360"/>
+      </w:pPr>
+      <w:rPr>
+        <w:rFonts w:ascii="Courier New" w:hAnsi="Courier New" w:hint="default"/>
+        <w:sz w:val="20"/>
+      </w:rPr>
+    </w:lvl>
+    <w:lvl w:ilvl="2" w:tentative="1">
+      <w:start w:val="1"/>
+      <w:numFmt w:val="bullet"/>
+      <w:lvlText w:val=""/>
+      <w:lvlJc w:val="left"/>
+      <w:pPr>
+        <w:tabs>
+          <w:tab w:val="num" w:pos="2160"/>
+        </w:tabs>
+        <w:ind w:left="2160" w:hanging="360"/>
+      </w:pPr>
+      <w:rPr>
+        <w:rFonts w:ascii="Wingdings" w:hAnsi="Wingdings" w:hint="default"/>
+        <w:sz w:val="20"/>
+      </w:rPr>
+    </w:lvl>
+    <w:lvl w:ilvl="3" w:tentative="1">
+      <w:start w:val="1"/>
+      <w:numFmt w:val="bullet"/>
+      <w:lvlText w:val=""/>
+      <w:lvlJc w:val="left"/>
+      <w:pPr>
+        <w:tabs>
+          <w:tab w:val="num" w:pos="2880"/>
+        </w:tabs>
+        <w:ind w:left="2880" w:hanging="360"/>
+      </w:pPr>
+      <w:rPr>
+        <w:rFonts w:ascii="Wingdings" w:hAnsi="Wingdings" w:hint="default"/>
+        <w:sz w:val="20"/>
+      </w:rPr>
+    </w:lvl>
+    <w:lvl w:ilvl="4" w:tentative="1">
+      <w:start w:val="1"/>
+      <w:numFmt w:val="bullet"/>
+      <w:lvlText w:val=""/>
+      <w:lvlJc w:val="left"/>
+      <w:pPr>
+        <w:tabs>
+          <w:tab w:val="num" w:pos="3600"/>
+        </w:tabs>
+        <w:ind w:left="3600" w:hanging="360"/>
+      </w:pPr>
+      <w:rPr>
+        <w:rFonts w:ascii="Wingdings" w:hAnsi="Wingdings" w:hint="default"/>
+        <w:sz w:val="20"/>
+      </w:rPr>
+    </w:lvl>
+    <w:lvl w:ilvl="5" w:tentative="1">
+      <w:start w:val="1"/>
+      <w:numFmt w:val="bullet"/>
+      <w:lvlText w:val=""/>
+      <w:lvlJc w:val="left"/>
+      <w:pPr>
+        <w:tabs>
+          <w:tab w:val="num" w:pos="4320"/>
+        </w:tabs>
+        <w:ind w:left="4320" w:hanging="360"/>
+      </w:pPr>
+      <w:rPr>
+        <w:rFonts w:ascii="Wingdings" w:hAnsi="Wingdings" w:hint="default"/>
+        <w:sz w:val="20"/>
+      </w:rPr>
+    </w:lvl>
+    <w:lvl w:ilvl="6" w:tentative="1">
+      <w:start w:val="1"/>
+      <w:numFmt w:val="bullet"/>
+      <w:lvlText w:val=""/>
+      <w:lvlJc w:val="left"/>
+      <w:pPr>
+        <w:tabs>
+          <w:tab w:val="num" w:pos="5040"/>
+        </w:tabs>
+        <w:ind w:left="5040" w:hanging="360"/>
+      </w:pPr>
+      <w:rPr>
+        <w:rFonts w:ascii="Wingdings" w:hAnsi="Wingdings" w:hint="default"/>
+        <w:sz w:val="20"/>
+      </w:rPr>
+    </w:lvl>
+    <w:lvl w:ilvl="7" w:tentative="1">
+      <w:start w:val="1"/>
+      <w:numFmt w:val="bullet"/>
+      <w:lvlText w:val=""/>
+      <w:lvlJc w:val="left"/>
+      <w:pPr>
+        <w:tabs>
+          <w:tab w:val="num" w:pos="5760"/>
+        </w:tabs>
+        <w:ind w:left="5760" w:hanging="360"/>
+      </w:pPr>
+      <w:rPr>
+        <w:rFonts w:ascii="Wingdings" w:hAnsi="Wingdings" w:hint="default"/>
+        <w:sz w:val="20"/>
+      </w:rPr>
+    </w:lvl>
+    <w:lvl w:ilvl="8" w:tentative="1">
+      <w:start w:val="1"/>
+      <w:numFmt w:val="bullet"/>
+      <w:lvlText w:val=""/>
+      <w:lvlJc w:val="left"/>
+      <w:pPr>
+        <w:tabs>
+          <w:tab w:val="num" w:pos="6480"/>
+        </w:tabs>
+        <w:ind w:left="6480" w:hanging="360"/>
+      </w:pPr>
+      <w:rPr>
+        <w:rFonts w:ascii="Wingdings" w:hAnsi="Wingdings" w:hint="default"/>
+        <w:sz w:val="20"/>
+      </w:rPr>
+    </w:lvl>
+  </w:abstractNum>
+  <w:abstractNum w:abstractNumId="5" w15:restartNumberingAfterBreak="0">
     <w:nsid w:val="3E01792F"/>
     <w:multiLevelType w:val="multilevel"/>
     <w:tmpl w:val="AC0AA928"/>
@@ -4879,7 +6813,7 @@
       </w:rPr>
     </w:lvl>
   </w:abstractNum>
-  <w:abstractNum w:abstractNumId="3" w15:restartNumberingAfterBreak="0">
+  <w:abstractNum w:abstractNumId="6" w15:restartNumberingAfterBreak="0">
     <w:nsid w:val="59880DCA"/>
     <w:multiLevelType w:val="multilevel"/>
     <w:tmpl w:val="46D6CC28"/>
@@ -5028,7 +6962,156 @@
       </w:rPr>
     </w:lvl>
   </w:abstractNum>
-  <w:abstractNum w:abstractNumId="4" w15:restartNumberingAfterBreak="0">
+  <w:abstractNum w:abstractNumId="7" w15:restartNumberingAfterBreak="0">
+    <w:nsid w:val="5EF534CD"/>
+    <w:multiLevelType w:val="multilevel"/>
+    <w:tmpl w:val="A588F682"/>
+    <w:lvl w:ilvl="0">
+      <w:start w:val="1"/>
+      <w:numFmt w:val="bullet"/>
+      <w:lvlText w:val=""/>
+      <w:lvlJc w:val="left"/>
+      <w:pPr>
+        <w:tabs>
+          <w:tab w:val="num" w:pos="720"/>
+        </w:tabs>
+        <w:ind w:left="720" w:hanging="360"/>
+      </w:pPr>
+      <w:rPr>
+        <w:rFonts w:ascii="Symbol" w:hAnsi="Symbol" w:hint="default"/>
+        <w:sz w:val="20"/>
+      </w:rPr>
+    </w:lvl>
+    <w:lvl w:ilvl="1" w:tentative="1">
+      <w:start w:val="1"/>
+      <w:numFmt w:val="bullet"/>
+      <w:lvlText w:val="o"/>
+      <w:lvlJc w:val="left"/>
+      <w:pPr>
+        <w:tabs>
+          <w:tab w:val="num" w:pos="1440"/>
+        </w:tabs>
+        <w:ind w:left="1440" w:hanging="360"/>
+      </w:pPr>
+      <w:rPr>
+        <w:rFonts w:ascii="Courier New" w:hAnsi="Courier New" w:hint="default"/>
+        <w:sz w:val="20"/>
+      </w:rPr>
+    </w:lvl>
+    <w:lvl w:ilvl="2" w:tentative="1">
+      <w:start w:val="1"/>
+      <w:numFmt w:val="bullet"/>
+      <w:lvlText w:val=""/>
+      <w:lvlJc w:val="left"/>
+      <w:pPr>
+        <w:tabs>
+          <w:tab w:val="num" w:pos="2160"/>
+        </w:tabs>
+        <w:ind w:left="2160" w:hanging="360"/>
+      </w:pPr>
+      <w:rPr>
+        <w:rFonts w:ascii="Wingdings" w:hAnsi="Wingdings" w:hint="default"/>
+        <w:sz w:val="20"/>
+      </w:rPr>
+    </w:lvl>
+    <w:lvl w:ilvl="3" w:tentative="1">
+      <w:start w:val="1"/>
+      <w:numFmt w:val="bullet"/>
+      <w:lvlText w:val=""/>
+      <w:lvlJc w:val="left"/>
+      <w:pPr>
+        <w:tabs>
+          <w:tab w:val="num" w:pos="2880"/>
+        </w:tabs>
+        <w:ind w:left="2880" w:hanging="360"/>
+      </w:pPr>
+      <w:rPr>
+        <w:rFonts w:ascii="Wingdings" w:hAnsi="Wingdings" w:hint="default"/>
+        <w:sz w:val="20"/>
+      </w:rPr>
+    </w:lvl>
+    <w:lvl w:ilvl="4" w:tentative="1">
+      <w:start w:val="1"/>
+      <w:numFmt w:val="bullet"/>
+      <w:lvlText w:val=""/>
+      <w:lvlJc w:val="left"/>
+      <w:pPr>
+        <w:tabs>
+          <w:tab w:val="num" w:pos="3600"/>
+        </w:tabs>
+        <w:ind w:left="3600" w:hanging="360"/>
+      </w:pPr>
+      <w:rPr>
+        <w:rFonts w:ascii="Wingdings" w:hAnsi="Wingdings" w:hint="default"/>
+        <w:sz w:val="20"/>
+      </w:rPr>
+    </w:lvl>
+    <w:lvl w:ilvl="5" w:tentative="1">
+      <w:start w:val="1"/>
+      <w:numFmt w:val="bullet"/>
+      <w:lvlText w:val=""/>
+      <w:lvlJc w:val="left"/>
+      <w:pPr>
+        <w:tabs>
+          <w:tab w:val="num" w:pos="4320"/>
+        </w:tabs>
+        <w:ind w:left="4320" w:hanging="360"/>
+      </w:pPr>
+      <w:rPr>
+        <w:rFonts w:ascii="Wingdings" w:hAnsi="Wingdings" w:hint="default"/>
+        <w:sz w:val="20"/>
+      </w:rPr>
+    </w:lvl>
+    <w:lvl w:ilvl="6" w:tentative="1">
+      <w:start w:val="1"/>
+      <w:numFmt w:val="bullet"/>
+      <w:lvlText w:val=""/>
+      <w:lvlJc w:val="left"/>
+      <w:pPr>
+        <w:tabs>
+          <w:tab w:val="num" w:pos="5040"/>
+        </w:tabs>
+        <w:ind w:left="5040" w:hanging="360"/>
+      </w:pPr>
+      <w:rPr>
+        <w:rFonts w:ascii="Wingdings" w:hAnsi="Wingdings" w:hint="default"/>
+        <w:sz w:val="20"/>
+      </w:rPr>
+    </w:lvl>
+    <w:lvl w:ilvl="7" w:tentative="1">
+      <w:start w:val="1"/>
+      <w:numFmt w:val="bullet"/>
+      <w:lvlText w:val=""/>
+      <w:lvlJc w:val="left"/>
+      <w:pPr>
+        <w:tabs>
+          <w:tab w:val="num" w:pos="5760"/>
+        </w:tabs>
+        <w:ind w:left="5760" w:hanging="360"/>
+      </w:pPr>
+      <w:rPr>
+        <w:rFonts w:ascii="Wingdings" w:hAnsi="Wingdings" w:hint="default"/>
+        <w:sz w:val="20"/>
+      </w:rPr>
+    </w:lvl>
+    <w:lvl w:ilvl="8" w:tentative="1">
+      <w:start w:val="1"/>
+      <w:numFmt w:val="bullet"/>
+      <w:lvlText w:val=""/>
+      <w:lvlJc w:val="left"/>
+      <w:pPr>
+        <w:tabs>
+          <w:tab w:val="num" w:pos="6480"/>
+        </w:tabs>
+        <w:ind w:left="6480" w:hanging="360"/>
+      </w:pPr>
+      <w:rPr>
+        <w:rFonts w:ascii="Wingdings" w:hAnsi="Wingdings" w:hint="default"/>
+        <w:sz w:val="20"/>
+      </w:rPr>
+    </w:lvl>
+  </w:abstractNum>
+  <w:abstractNum w:abstractNumId="8" w15:restartNumberingAfterBreak="0">
     <w:nsid w:val="5F452950"/>
     <w:multiLevelType w:val="multilevel"/>
     <w:tmpl w:val="536A8AF2"/>
@@ -5177,7 +7260,305 @@
       </w:rPr>
     </w:lvl>
   </w:abstractNum>
-  <w:abstractNum w:abstractNumId="5" w15:restartNumberingAfterBreak="0">
+  <w:abstractNum w:abstractNumId="9" w15:restartNumberingAfterBreak="0">
+    <w:nsid w:val="605852D3"/>
+    <w:multiLevelType w:val="multilevel"/>
+    <w:tmpl w:val="5B483C0A"/>
+    <w:lvl w:ilvl="0">
+      <w:start w:val="1"/>
+      <w:numFmt w:val="bullet"/>
+      <w:lvlText w:val=""/>
+      <w:lvlJc w:val="left"/>
+      <w:pPr>
+        <w:tabs>
+          <w:tab w:val="num" w:pos="720"/>
+        </w:tabs>
+        <w:ind w:left="720" w:hanging="360"/>
+      </w:pPr>
+      <w:rPr>
+        <w:rFonts w:ascii="Symbol" w:hAnsi="Symbol" w:hint="default"/>
+        <w:sz w:val="20"/>
+      </w:rPr>
+    </w:lvl>
+    <w:lvl w:ilvl="1" w:tentative="1">
+      <w:start w:val="1"/>
+      <w:numFmt w:val="bullet"/>
+      <w:lvlText w:val="o"/>
+      <w:lvlJc w:val="left"/>
+      <w:pPr>
+        <w:tabs>
+          <w:tab w:val="num" w:pos="1440"/>
+        </w:tabs>
+        <w:ind w:left="1440" w:hanging="360"/>
+      </w:pPr>
+      <w:rPr>
+        <w:rFonts w:ascii="Courier New" w:hAnsi="Courier New" w:hint="default"/>
+        <w:sz w:val="20"/>
+      </w:rPr>
+    </w:lvl>
+    <w:lvl w:ilvl="2" w:tentative="1">
+      <w:start w:val="1"/>
+      <w:numFmt w:val="bullet"/>
+      <w:lvlText w:val=""/>
+      <w:lvlJc w:val="left"/>
+      <w:pPr>
+        <w:tabs>
+          <w:tab w:val="num" w:pos="2160"/>
+        </w:tabs>
+        <w:ind w:left="2160" w:hanging="360"/>
+      </w:pPr>
+      <w:rPr>
+        <w:rFonts w:ascii="Wingdings" w:hAnsi="Wingdings" w:hint="default"/>
+        <w:sz w:val="20"/>
+      </w:rPr>
+    </w:lvl>
+    <w:lvl w:ilvl="3" w:tentative="1">
+      <w:start w:val="1"/>
+      <w:numFmt w:val="bullet"/>
+      <w:lvlText w:val=""/>
+      <w:lvlJc w:val="left"/>
+      <w:pPr>
+        <w:tabs>
+          <w:tab w:val="num" w:pos="2880"/>
+        </w:tabs>
+        <w:ind w:left="2880" w:hanging="360"/>
+      </w:pPr>
+      <w:rPr>
+        <w:rFonts w:ascii="Wingdings" w:hAnsi="Wingdings" w:hint="default"/>
+        <w:sz w:val="20"/>
+      </w:rPr>
+    </w:lvl>
+    <w:lvl w:ilvl="4" w:tentative="1">
+      <w:start w:val="1"/>
+      <w:numFmt w:val="bullet"/>
+      <w:lvlText w:val=""/>
+      <w:lvlJc w:val="left"/>
+      <w:pPr>
+        <w:tabs>
+          <w:tab w:val="num" w:pos="3600"/>
+        </w:tabs>
+        <w:ind w:left="3600" w:hanging="360"/>
+      </w:pPr>
+      <w:rPr>
+        <w:rFonts w:ascii="Wingdings" w:hAnsi="Wingdings" w:hint="default"/>
+        <w:sz w:val="20"/>
+      </w:rPr>
+    </w:lvl>
+    <w:lvl w:ilvl="5" w:tentative="1">
+      <w:start w:val="1"/>
+      <w:numFmt w:val="bullet"/>
+      <w:lvlText w:val=""/>
+      <w:lvlJc w:val="left"/>
+      <w:pPr>
+        <w:tabs>
+          <w:tab w:val="num" w:pos="4320"/>
+        </w:tabs>
+        <w:ind w:left="4320" w:hanging="360"/>
+      </w:pPr>
+      <w:rPr>
+        <w:rFonts w:ascii="Wingdings" w:hAnsi="Wingdings" w:hint="default"/>
+        <w:sz w:val="20"/>
+      </w:rPr>
+    </w:lvl>
+    <w:lvl w:ilvl="6" w:tentative="1">
+      <w:start w:val="1"/>
+      <w:numFmt w:val="bullet"/>
+      <w:lvlText w:val=""/>
+      <w:lvlJc w:val="left"/>
+      <w:pPr>
+        <w:tabs>
+          <w:tab w:val="num" w:pos="5040"/>
+        </w:tabs>
+        <w:ind w:left="5040" w:hanging="360"/>
+      </w:pPr>
+      <w:rPr>
+        <w:rFonts w:ascii="Wingdings" w:hAnsi="Wingdings" w:hint="default"/>
+        <w:sz w:val="20"/>
+      </w:rPr>
+    </w:lvl>
+    <w:lvl w:ilvl="7" w:tentative="1">
+      <w:start w:val="1"/>
+      <w:numFmt w:val="bullet"/>
+      <w:lvlText w:val=""/>
+      <w:lvlJc w:val="left"/>
+      <w:pPr>
+        <w:tabs>
+          <w:tab w:val="num" w:pos="5760"/>
+        </w:tabs>
+        <w:ind w:left="5760" w:hanging="360"/>
+      </w:pPr>
+      <w:rPr>
+        <w:rFonts w:ascii="Wingdings" w:hAnsi="Wingdings" w:hint="default"/>
+        <w:sz w:val="20"/>
+      </w:rPr>
+    </w:lvl>
+    <w:lvl w:ilvl="8" w:tentative="1">
+      <w:start w:val="1"/>
+      <w:numFmt w:val="bullet"/>
+      <w:lvlText w:val=""/>
+      <w:lvlJc w:val="left"/>
+      <w:pPr>
+        <w:tabs>
+          <w:tab w:val="num" w:pos="6480"/>
+        </w:tabs>
+        <w:ind w:left="6480" w:hanging="360"/>
+      </w:pPr>
+      <w:rPr>
+        <w:rFonts w:ascii="Wingdings" w:hAnsi="Wingdings" w:hint="default"/>
+        <w:sz w:val="20"/>
+      </w:rPr>
+    </w:lvl>
+  </w:abstractNum>
+  <w:abstractNum w:abstractNumId="10" w15:restartNumberingAfterBreak="0">
+    <w:nsid w:val="6D6627D1"/>
+    <w:multiLevelType w:val="multilevel"/>
+    <w:tmpl w:val="6BE4A80C"/>
+    <w:lvl w:ilvl="0">
+      <w:start w:val="1"/>
+      <w:numFmt w:val="bullet"/>
+      <w:lvlText w:val=""/>
+      <w:lvlJc w:val="left"/>
+      <w:pPr>
+        <w:tabs>
+          <w:tab w:val="num" w:pos="720"/>
+        </w:tabs>
+        <w:ind w:left="720" w:hanging="360"/>
+      </w:pPr>
+      <w:rPr>
+        <w:rFonts w:ascii="Symbol" w:hAnsi="Symbol" w:hint="default"/>
+        <w:sz w:val="20"/>
+      </w:rPr>
+    </w:lvl>
+    <w:lvl w:ilvl="1" w:tentative="1">
+      <w:start w:val="1"/>
+      <w:numFmt w:val="bullet"/>
+      <w:lvlText w:val="o"/>
+      <w:lvlJc w:val="left"/>
+      <w:pPr>
+        <w:tabs>
+          <w:tab w:val="num" w:pos="1440"/>
+        </w:tabs>
+        <w:ind w:left="1440" w:hanging="360"/>
+      </w:pPr>
+      <w:rPr>
+        <w:rFonts w:ascii="Courier New" w:hAnsi="Courier New" w:hint="default"/>
+        <w:sz w:val="20"/>
+      </w:rPr>
+    </w:lvl>
+    <w:lvl w:ilvl="2" w:tentative="1">
+      <w:start w:val="1"/>
+      <w:numFmt w:val="bullet"/>
+      <w:lvlText w:val=""/>
+      <w:lvlJc w:val="left"/>
+      <w:pPr>
+        <w:tabs>
+          <w:tab w:val="num" w:pos="2160"/>
+        </w:tabs>
+        <w:ind w:left="2160" w:hanging="360"/>
+      </w:pPr>
+      <w:rPr>
+        <w:rFonts w:ascii="Wingdings" w:hAnsi="Wingdings" w:hint="default"/>
+        <w:sz w:val="20"/>
+      </w:rPr>
+    </w:lvl>
+    <w:lvl w:ilvl="3" w:tentative="1">
+      <w:start w:val="1"/>
+      <w:numFmt w:val="bullet"/>
+      <w:lvlText w:val=""/>
+      <w:lvlJc w:val="left"/>
+      <w:pPr>
+        <w:tabs>
+          <w:tab w:val="num" w:pos="2880"/>
+        </w:tabs>
+        <w:ind w:left="2880" w:hanging="360"/>
+      </w:pPr>
+      <w:rPr>
+        <w:rFonts w:ascii="Wingdings" w:hAnsi="Wingdings" w:hint="default"/>
+        <w:sz w:val="20"/>
+      </w:rPr>
+    </w:lvl>
+    <w:lvl w:ilvl="4" w:tentative="1">
+      <w:start w:val="1"/>
+      <w:numFmt w:val="bullet"/>
+      <w:lvlText w:val=""/>
+      <w:lvlJc w:val="left"/>
+      <w:pPr>
+        <w:tabs>
+          <w:tab w:val="num" w:pos="3600"/>
+        </w:tabs>
+        <w:ind w:left="3600" w:hanging="360"/>
+      </w:pPr>
+      <w:rPr>
+        <w:rFonts w:ascii="Wingdings" w:hAnsi="Wingdings" w:hint="default"/>
+        <w:sz w:val="20"/>
+      </w:rPr>
+    </w:lvl>
+    <w:lvl w:ilvl="5" w:tentative="1">
+      <w:start w:val="1"/>
+      <w:numFmt w:val="bullet"/>
+      <w:lvlText w:val=""/>
+      <w:lvlJc w:val="left"/>
+      <w:pPr>
+        <w:tabs>
+          <w:tab w:val="num" w:pos="4320"/>
+        </w:tabs>
+        <w:ind w:left="4320" w:hanging="360"/>
+      </w:pPr>
+      <w:rPr>
+        <w:rFonts w:ascii="Wingdings" w:hAnsi="Wingdings" w:hint="default"/>
+        <w:sz w:val="20"/>
+      </w:rPr>
+    </w:lvl>
+    <w:lvl w:ilvl="6" w:tentative="1">
+      <w:start w:val="1"/>
+      <w:numFmt w:val="bullet"/>
+      <w:lvlText w:val=""/>
+      <w:lvlJc w:val="left"/>
+      <w:pPr>
+        <w:tabs>
+          <w:tab w:val="num" w:pos="5040"/>
+        </w:tabs>
+        <w:ind w:left="5040" w:hanging="360"/>
+      </w:pPr>
+      <w:rPr>
+        <w:rFonts w:ascii="Wingdings" w:hAnsi="Wingdings" w:hint="default"/>
+        <w:sz w:val="20"/>
+      </w:rPr>
+    </w:lvl>
+    <w:lvl w:ilvl="7" w:tentative="1">
+      <w:start w:val="1"/>
+      <w:numFmt w:val="bullet"/>
+      <w:lvlText w:val=""/>
+      <w:lvlJc w:val="left"/>
+      <w:pPr>
+        <w:tabs>
+          <w:tab w:val="num" w:pos="5760"/>
+        </w:tabs>
+        <w:ind w:left="5760" w:hanging="360"/>
+      </w:pPr>
+      <w:rPr>
+        <w:rFonts w:ascii="Wingdings" w:hAnsi="Wingdings" w:hint="default"/>
+        <w:sz w:val="20"/>
+      </w:rPr>
+    </w:lvl>
+    <w:lvl w:ilvl="8" w:tentative="1">
+      <w:start w:val="1"/>
+      <w:numFmt w:val="bullet"/>
+      <w:lvlText w:val=""/>
+      <w:lvlJc w:val="left"/>
+      <w:pPr>
+        <w:tabs>
+          <w:tab w:val="num" w:pos="6480"/>
+        </w:tabs>
+        <w:ind w:left="6480" w:hanging="360"/>
+      </w:pPr>
+      <w:rPr>
+        <w:rFonts w:ascii="Wingdings" w:hAnsi="Wingdings" w:hint="default"/>
+        <w:sz w:val="20"/>
+      </w:rPr>
+    </w:lvl>
+  </w:abstractNum>
+  <w:abstractNum w:abstractNumId="11" w15:restartNumberingAfterBreak="0">
     <w:nsid w:val="6DFA5345"/>
     <w:multiLevelType w:val="multilevel"/>
     <w:tmpl w:val="9D46230C"/>
@@ -5326,7 +7707,7 @@
       </w:rPr>
     </w:lvl>
   </w:abstractNum>
-  <w:abstractNum w:abstractNumId="6" w15:restartNumberingAfterBreak="0">
+  <w:abstractNum w:abstractNumId="12" w15:restartNumberingAfterBreak="0">
     <w:nsid w:val="6E4C1D0A"/>
     <w:multiLevelType w:val="multilevel"/>
     <w:tmpl w:val="A574C35E"/>
@@ -5439,7 +7820,7 @@
       </w:pPr>
     </w:lvl>
   </w:abstractNum>
-  <w:abstractNum w:abstractNumId="7" w15:restartNumberingAfterBreak="0">
+  <w:abstractNum w:abstractNumId="13" w15:restartNumberingAfterBreak="0">
     <w:nsid w:val="73BB17A0"/>
     <w:multiLevelType w:val="multilevel"/>
     <w:tmpl w:val="3580D268"/>
@@ -5588,7 +7969,7 @@
       </w:rPr>
     </w:lvl>
   </w:abstractNum>
-  <w:abstractNum w:abstractNumId="8" w15:restartNumberingAfterBreak="0">
+  <w:abstractNum w:abstractNumId="14" w15:restartNumberingAfterBreak="0">
     <w:nsid w:val="75EE71DA"/>
     <w:multiLevelType w:val="multilevel"/>
     <w:tmpl w:val="F7589442"/>
@@ -5738,31 +8119,49 @@
     </w:lvl>
   </w:abstractNum>
   <w:num w:numId="1" w16cid:durableId="1031685830">
+    <w:abstractNumId w:val="12"/>
+  </w:num>
+  <w:num w:numId="2" w16cid:durableId="1781217329">
     <w:abstractNumId w:val="6"/>
   </w:num>
-  <w:num w:numId="2" w16cid:durableId="1781217329">
+  <w:num w:numId="3" w16cid:durableId="16319078">
+    <w:abstractNumId w:val="11"/>
+  </w:num>
+  <w:num w:numId="4" w16cid:durableId="487013969">
+    <w:abstractNumId w:val="1"/>
+  </w:num>
+  <w:num w:numId="5" w16cid:durableId="2084525731">
+    <w:abstractNumId w:val="8"/>
+  </w:num>
+  <w:num w:numId="6" w16cid:durableId="815491631">
+    <w:abstractNumId w:val="13"/>
+  </w:num>
+  <w:num w:numId="7" w16cid:durableId="485360557">
+    <w:abstractNumId w:val="14"/>
+  </w:num>
+  <w:num w:numId="8" w16cid:durableId="2074162442">
+    <w:abstractNumId w:val="5"/>
+  </w:num>
+  <w:num w:numId="9" w16cid:durableId="594174626">
     <w:abstractNumId w:val="3"/>
   </w:num>
-  <w:num w:numId="3" w16cid:durableId="16319078">
-    <w:abstractNumId w:val="5"/>
-  </w:num>
-  <w:num w:numId="4" w16cid:durableId="487013969">
+  <w:num w:numId="10" w16cid:durableId="779178302">
     <w:abstractNumId w:val="0"/>
   </w:num>
-  <w:num w:numId="5" w16cid:durableId="2084525731">
+  <w:num w:numId="11" w16cid:durableId="1010916155">
+    <w:abstractNumId w:val="10"/>
+  </w:num>
+  <w:num w:numId="12" w16cid:durableId="61414515">
     <w:abstractNumId w:val="4"/>
   </w:num>
-  <w:num w:numId="6" w16cid:durableId="815491631">
-    <w:abstractNumId w:val="7"/>
-  </w:num>
-  <w:num w:numId="7" w16cid:durableId="485360557">
-    <w:abstractNumId w:val="8"/>
-  </w:num>
-  <w:num w:numId="8" w16cid:durableId="2074162442">
+  <w:num w:numId="13" w16cid:durableId="1717241354">
     <w:abstractNumId w:val="2"/>
   </w:num>
-  <w:num w:numId="9" w16cid:durableId="594174626">
-    <w:abstractNumId w:val="1"/>
+  <w:num w:numId="14" w16cid:durableId="1535313285">
+    <w:abstractNumId w:val="9"/>
+  </w:num>
+  <w:num w:numId="15" w16cid:durableId="1204488687">
+    <w:abstractNumId w:val="7"/>
   </w:num>
 </w:numbering>
 </file>
